--- a/faza2/SSU/ssuBeleženjePutovanja.docx
+++ b/faza2/SSU/ssuBeleženjePutovanja.docx
@@ -10,13 +10,47 @@
           <w:szCs w:val="24"/>
         </w:rPr>
       </w:pPr>
-      <w:r>
-        <w:rPr>
-          <w:sz w:val="24"/>
-          <w:szCs w:val="24"/>
-        </w:rPr>
-        <w:t>Elektotehnički fakultet u Beogradu</w:t>
-      </w:r>
+      <w:proofErr w:type="spellStart"/>
+      <w:r>
+        <w:rPr>
+          <w:sz w:val="24"/>
+          <w:szCs w:val="24"/>
+        </w:rPr>
+        <w:t>Elektotehnički</w:t>
+      </w:r>
+      <w:proofErr w:type="spellEnd"/>
+      <w:r>
+        <w:rPr>
+          <w:sz w:val="24"/>
+          <w:szCs w:val="24"/>
+        </w:rPr>
+        <w:t xml:space="preserve"> </w:t>
+      </w:r>
+      <w:proofErr w:type="spellStart"/>
+      <w:r>
+        <w:rPr>
+          <w:sz w:val="24"/>
+          <w:szCs w:val="24"/>
+        </w:rPr>
+        <w:t>fakultet</w:t>
+      </w:r>
+      <w:proofErr w:type="spellEnd"/>
+      <w:r>
+        <w:rPr>
+          <w:sz w:val="24"/>
+          <w:szCs w:val="24"/>
+        </w:rPr>
+        <w:t xml:space="preserve"> u </w:t>
+      </w:r>
+      <w:proofErr w:type="spellStart"/>
+      <w:r>
+        <w:rPr>
+          <w:sz w:val="24"/>
+          <w:szCs w:val="24"/>
+        </w:rPr>
+        <w:t>Beogradu</w:t>
+      </w:r>
+      <w:proofErr w:type="spellEnd"/>
     </w:p>
     <w:p>
       <w:pPr>
@@ -31,8 +65,49 @@
           <w:sz w:val="24"/>
           <w:szCs w:val="24"/>
         </w:rPr>
-        <w:t>SI3PSI Principi Softverskog Inženjerstva</w:t>
-      </w:r>
+        <w:t xml:space="preserve">SI3PSI </w:t>
+      </w:r>
+      <w:proofErr w:type="spellStart"/>
+      <w:r>
+        <w:rPr>
+          <w:sz w:val="24"/>
+          <w:szCs w:val="24"/>
+        </w:rPr>
+        <w:t>Principi</w:t>
+      </w:r>
+      <w:proofErr w:type="spellEnd"/>
+      <w:r>
+        <w:rPr>
+          <w:sz w:val="24"/>
+          <w:szCs w:val="24"/>
+        </w:rPr>
+        <w:t xml:space="preserve"> </w:t>
+      </w:r>
+      <w:proofErr w:type="spellStart"/>
+      <w:r>
+        <w:rPr>
+          <w:sz w:val="24"/>
+          <w:szCs w:val="24"/>
+        </w:rPr>
+        <w:t>Softverskog</w:t>
+      </w:r>
+      <w:proofErr w:type="spellEnd"/>
+      <w:r>
+        <w:rPr>
+          <w:sz w:val="24"/>
+          <w:szCs w:val="24"/>
+        </w:rPr>
+        <w:t xml:space="preserve"> </w:t>
+      </w:r>
+      <w:proofErr w:type="spellStart"/>
+      <w:r>
+        <w:rPr>
+          <w:sz w:val="24"/>
+          <w:szCs w:val="24"/>
+        </w:rPr>
+        <w:t>Inženjerstva</w:t>
+      </w:r>
+      <w:proofErr w:type="spellEnd"/>
     </w:p>
     <w:p/>
     <w:p/>
@@ -45,13 +120,63 @@
           <w:szCs w:val="32"/>
         </w:rPr>
       </w:pPr>
+      <w:proofErr w:type="spellStart"/>
       <w:r>
         <w:rPr>
           <w:sz w:val="32"/>
           <w:szCs w:val="32"/>
         </w:rPr>
-        <w:t>Vaše putovanje, naša briga</w:t>
-      </w:r>
+        <w:t>Vaše</w:t>
+      </w:r>
+      <w:proofErr w:type="spellEnd"/>
+      <w:r>
+        <w:rPr>
+          <w:sz w:val="32"/>
+          <w:szCs w:val="32"/>
+        </w:rPr>
+        <w:t xml:space="preserve"> </w:t>
+      </w:r>
+      <w:proofErr w:type="spellStart"/>
+      <w:r>
+        <w:rPr>
+          <w:sz w:val="32"/>
+          <w:szCs w:val="32"/>
+        </w:rPr>
+        <w:t>putovanje</w:t>
+      </w:r>
+      <w:proofErr w:type="spellEnd"/>
+      <w:r>
+        <w:rPr>
+          <w:sz w:val="32"/>
+          <w:szCs w:val="32"/>
+        </w:rPr>
+        <w:t xml:space="preserve">, </w:t>
+      </w:r>
+      <w:proofErr w:type="spellStart"/>
+      <w:r>
+        <w:rPr>
+          <w:sz w:val="32"/>
+          <w:szCs w:val="32"/>
+        </w:rPr>
+        <w:t>naša</w:t>
+      </w:r>
+      <w:proofErr w:type="spellEnd"/>
+      <w:r>
+        <w:rPr>
+          <w:sz w:val="32"/>
+          <w:szCs w:val="32"/>
+        </w:rPr>
+        <w:t xml:space="preserve"> </w:t>
+      </w:r>
+      <w:proofErr w:type="spellStart"/>
+      <w:r>
+        <w:rPr>
+          <w:sz w:val="32"/>
+          <w:szCs w:val="32"/>
+        </w:rPr>
+        <w:t>briga</w:t>
+      </w:r>
+      <w:proofErr w:type="spellEnd"/>
     </w:p>
     <w:p>
       <w:pPr>
@@ -79,120 +204,133 @@
           <w:szCs w:val="32"/>
         </w:rPr>
       </w:pPr>
+      <w:proofErr w:type="spellStart"/>
       <w:r>
         <w:rPr>
           <w:b/>
           <w:sz w:val="32"/>
           <w:szCs w:val="32"/>
         </w:rPr>
-        <w:t>Specifikacija scenarija upotrebe funkcionalnosti</w:t>
-      </w:r>
-    </w:p>
-    <w:p>
-      <w:pPr>
-        <w:jc w:val="center"/>
+        <w:t>Specifikacija</w:t>
+      </w:r>
+      <w:proofErr w:type="spellEnd"/>
+      <w:r>
         <w:rPr>
           <w:b/>
           <w:sz w:val="32"/>
           <w:szCs w:val="32"/>
         </w:rPr>
-      </w:pPr>
+        <w:t xml:space="preserve"> </w:t>
+      </w:r>
+      <w:proofErr w:type="spellStart"/>
       <w:r>
         <w:rPr>
           <w:b/>
           <w:sz w:val="32"/>
           <w:szCs w:val="32"/>
         </w:rPr>
-        <w:t>Beleženje putovanja</w:t>
-      </w:r>
-    </w:p>
-    <w:p>
-      <w:pPr>
-        <w:jc w:val="center"/>
-        <w:rPr>
-          <w:sz w:val="24"/>
-          <w:szCs w:val="24"/>
-        </w:rPr>
-      </w:pPr>
-      <w:r>
-        <w:rPr>
-          <w:sz w:val="24"/>
-          <w:szCs w:val="24"/>
-        </w:rPr>
-        <w:t>Verzija 1.0</w:t>
-      </w:r>
-    </w:p>
-    <w:p>
-      <w:pPr>
+        <w:t>scenarija</w:t>
+      </w:r>
+      <w:proofErr w:type="spellEnd"/>
+      <w:r>
         <w:rPr>
           <w:b/>
           <w:sz w:val="32"/>
           <w:szCs w:val="32"/>
         </w:rPr>
-      </w:pPr>
-    </w:p>
-    <w:p>
-      <w:pPr>
+        <w:t xml:space="preserve"> </w:t>
+      </w:r>
+      <w:proofErr w:type="spellStart"/>
+      <w:r>
         <w:rPr>
           <w:b/>
           <w:sz w:val="32"/>
           <w:szCs w:val="32"/>
         </w:rPr>
-      </w:pPr>
-    </w:p>
-    <w:p>
-      <w:pPr>
+        <w:t>upotrebe</w:t>
+      </w:r>
+      <w:proofErr w:type="spellEnd"/>
+      <w:r>
         <w:rPr>
           <w:b/>
           <w:sz w:val="32"/>
           <w:szCs w:val="32"/>
         </w:rPr>
-      </w:pPr>
-    </w:p>
-    <w:p>
-      <w:pPr>
+        <w:t xml:space="preserve"> </w:t>
+      </w:r>
+      <w:proofErr w:type="spellStart"/>
+      <w:r>
         <w:rPr>
           <w:b/>
           <w:sz w:val="32"/>
           <w:szCs w:val="32"/>
         </w:rPr>
-      </w:pPr>
-    </w:p>
-    <w:p>
-      <w:pPr>
+        <w:t>funkcionalnosti</w:t>
+      </w:r>
+      <w:proofErr w:type="spellEnd"/>
+    </w:p>
+    <w:p>
+      <w:pPr>
+        <w:jc w:val="center"/>
         <w:rPr>
           <w:b/>
           <w:sz w:val="32"/>
           <w:szCs w:val="32"/>
         </w:rPr>
       </w:pPr>
-    </w:p>
-    <w:p>
-      <w:pPr>
+      <w:proofErr w:type="spellStart"/>
+      <w:r>
         <w:rPr>
           <w:b/>
           <w:sz w:val="32"/>
           <w:szCs w:val="32"/>
         </w:rPr>
-      </w:pPr>
-    </w:p>
-    <w:p>
-      <w:pPr>
+        <w:t>Beleženje</w:t>
+      </w:r>
+      <w:proofErr w:type="spellEnd"/>
+      <w:r>
         <w:rPr>
           <w:b/>
           <w:sz w:val="32"/>
           <w:szCs w:val="32"/>
         </w:rPr>
-      </w:pPr>
-    </w:p>
-    <w:p>
-      <w:pPr>
+        <w:t xml:space="preserve"> </w:t>
+      </w:r>
+      <w:proofErr w:type="spellStart"/>
+      <w:r>
         <w:rPr>
           <w:b/>
           <w:sz w:val="32"/>
           <w:szCs w:val="32"/>
         </w:rPr>
-      </w:pPr>
+        <w:t>putovanja</w:t>
+      </w:r>
+      <w:proofErr w:type="spellEnd"/>
+    </w:p>
+    <w:p>
+      <w:pPr>
+        <w:jc w:val="center"/>
+        <w:rPr>
+          <w:sz w:val="24"/>
+          <w:szCs w:val="24"/>
+        </w:rPr>
+      </w:pPr>
+      <w:proofErr w:type="spellStart"/>
+      <w:r>
+        <w:rPr>
+          <w:sz w:val="24"/>
+          <w:szCs w:val="24"/>
+        </w:rPr>
+        <w:t>Verzija</w:t>
+      </w:r>
+      <w:proofErr w:type="spellEnd"/>
+      <w:r>
+        <w:rPr>
+          <w:sz w:val="24"/>
+          <w:szCs w:val="24"/>
+        </w:rPr>
+        <w:t xml:space="preserve"> 1.0</w:t>
+      </w:r>
     </w:p>
     <w:p>
       <w:pPr>
@@ -223,6 +361,78 @@
     </w:p>
     <w:p>
       <w:pPr>
+        <w:rPr>
+          <w:b/>
+          <w:sz w:val="32"/>
+          <w:szCs w:val="32"/>
+        </w:rPr>
+      </w:pPr>
+    </w:p>
+    <w:p>
+      <w:pPr>
+        <w:rPr>
+          <w:b/>
+          <w:sz w:val="32"/>
+          <w:szCs w:val="32"/>
+        </w:rPr>
+      </w:pPr>
+    </w:p>
+    <w:p>
+      <w:pPr>
+        <w:rPr>
+          <w:b/>
+          <w:sz w:val="32"/>
+          <w:szCs w:val="32"/>
+        </w:rPr>
+      </w:pPr>
+    </w:p>
+    <w:p>
+      <w:pPr>
+        <w:rPr>
+          <w:b/>
+          <w:sz w:val="32"/>
+          <w:szCs w:val="32"/>
+        </w:rPr>
+      </w:pPr>
+    </w:p>
+    <w:p>
+      <w:pPr>
+        <w:rPr>
+          <w:b/>
+          <w:sz w:val="32"/>
+          <w:szCs w:val="32"/>
+        </w:rPr>
+      </w:pPr>
+    </w:p>
+    <w:p>
+      <w:pPr>
+        <w:rPr>
+          <w:b/>
+          <w:sz w:val="32"/>
+          <w:szCs w:val="32"/>
+        </w:rPr>
+      </w:pPr>
+    </w:p>
+    <w:p>
+      <w:pPr>
+        <w:rPr>
+          <w:b/>
+          <w:sz w:val="32"/>
+          <w:szCs w:val="32"/>
+        </w:rPr>
+      </w:pPr>
+    </w:p>
+    <w:p>
+      <w:pPr>
+        <w:rPr>
+          <w:b/>
+          <w:sz w:val="32"/>
+          <w:szCs w:val="32"/>
+        </w:rPr>
+      </w:pPr>
+    </w:p>
+    <w:p>
+      <w:pPr>
         <w:jc w:val="center"/>
         <w:rPr>
           <w:b/>
@@ -230,14 +440,34 @@
           <w:szCs w:val="28"/>
         </w:rPr>
       </w:pPr>
+      <w:proofErr w:type="spellStart"/>
       <w:r>
         <w:rPr>
           <w:b/>
           <w:sz w:val="28"/>
           <w:szCs w:val="28"/>
         </w:rPr>
-        <w:t>Istorija izmena</w:t>
-      </w:r>
+        <w:t>Istorija</w:t>
+      </w:r>
+      <w:proofErr w:type="spellEnd"/>
+      <w:r>
+        <w:rPr>
+          <w:b/>
+          <w:sz w:val="28"/>
+          <w:szCs w:val="28"/>
+        </w:rPr>
+        <w:t xml:space="preserve"> </w:t>
+      </w:r>
+      <w:proofErr w:type="spellStart"/>
+      <w:r>
+        <w:rPr>
+          <w:b/>
+          <w:sz w:val="28"/>
+          <w:szCs w:val="28"/>
+        </w:rPr>
+        <w:t>izmena</w:t>
+      </w:r>
+      <w:proofErr w:type="spellEnd"/>
     </w:p>
     <w:p>
       <w:pPr>
@@ -253,7 +483,6 @@
       <w:tblPr>
         <w:tblStyle w:val="TableGrid"/>
         <w:tblW w:w="0" w:type="auto"/>
-        <w:tblInd w:w="0" w:type="dxa"/>
         <w:tblLook w:val="04A0" w:firstRow="1" w:lastRow="0" w:firstColumn="1" w:lastColumn="0" w:noHBand="0" w:noVBand="1"/>
       </w:tblPr>
       <w:tblGrid>
@@ -774,19 +1003,16 @@
           <w:docPartUnique/>
         </w:docPartObj>
       </w:sdtPr>
-      <w:sdtEndPr>
-        <w:rPr>
-          <w:lang w:val="en-US"/>
-        </w:rPr>
-      </w:sdtEndPr>
       <w:sdtContent>
         <w:p>
           <w:pPr>
             <w:pStyle w:val="TOCHeading"/>
           </w:pPr>
+          <w:proofErr w:type="spellStart"/>
           <w:r>
             <w:t>Sadržaj</w:t>
           </w:r>
+          <w:proofErr w:type="spellEnd"/>
         </w:p>
         <w:p>
           <w:pPr>
@@ -824,8 +1050,6 @@
               </w:rPr>
               <w:t>Beleženje putovanja</w:t>
             </w:r>
-            <w:bookmarkStart w:id="0" w:name="_GoBack"/>
-            <w:bookmarkEnd w:id="0"/>
             <w:r>
               <w:rPr>
                 <w:rStyle w:val="Hyperlink"/>
@@ -1067,50 +1291,248 @@
     <w:p>
       <w:r>
         <w:tab/>
-        <w:t>Cilj : belezenje putovanja</w:t>
-      </w:r>
+      </w:r>
+      <w:proofErr w:type="spellStart"/>
+      <w:proofErr w:type="gramStart"/>
+      <w:r>
+        <w:t>Cilj</w:t>
+      </w:r>
+      <w:proofErr w:type="spellEnd"/>
+      <w:r>
+        <w:t xml:space="preserve"> :</w:t>
+      </w:r>
+      <w:proofErr w:type="gramEnd"/>
+      <w:r>
+        <w:t xml:space="preserve"> </w:t>
+      </w:r>
+      <w:proofErr w:type="spellStart"/>
+      <w:r>
+        <w:t>beleženje</w:t>
+      </w:r>
+      <w:proofErr w:type="spellEnd"/>
+      <w:r>
+        <w:t xml:space="preserve"> </w:t>
+      </w:r>
+      <w:proofErr w:type="spellStart"/>
+      <w:r>
+        <w:t>putovanja</w:t>
+      </w:r>
+      <w:proofErr w:type="spellEnd"/>
     </w:p>
     <w:p>
       <w:r>
         <w:tab/>
-        <w:t>Pre-uslov: Korisnik je ulogovan i nalazi se na stranici za belezenje putovanja</w:t>
-      </w:r>
+        <w:t>Pre-</w:t>
+      </w:r>
+      <w:proofErr w:type="spellStart"/>
+      <w:r>
+        <w:t>uslov</w:t>
+      </w:r>
+      <w:proofErr w:type="spellEnd"/>
+      <w:r>
+        <w:t xml:space="preserve">: </w:t>
+      </w:r>
+      <w:proofErr w:type="spellStart"/>
+      <w:r>
+        <w:t>Korisnik</w:t>
+      </w:r>
+      <w:proofErr w:type="spellEnd"/>
+      <w:r>
+        <w:t xml:space="preserve"> je </w:t>
+      </w:r>
+      <w:proofErr w:type="spellStart"/>
+      <w:r>
+        <w:t>ulogovan</w:t>
+      </w:r>
+      <w:proofErr w:type="spellEnd"/>
+      <w:r>
+        <w:t xml:space="preserve"> i </w:t>
+      </w:r>
+      <w:proofErr w:type="spellStart"/>
+      <w:r>
+        <w:t>nalazi</w:t>
+      </w:r>
+      <w:proofErr w:type="spellEnd"/>
+      <w:r>
+        <w:t xml:space="preserve"> se </w:t>
+      </w:r>
+      <w:proofErr w:type="spellStart"/>
+      <w:proofErr w:type="gramStart"/>
+      <w:r>
+        <w:t>na</w:t>
+      </w:r>
+      <w:proofErr w:type="spellEnd"/>
+      <w:proofErr w:type="gramEnd"/>
+      <w:r>
+        <w:t xml:space="preserve"> </w:t>
+      </w:r>
+      <w:proofErr w:type="spellStart"/>
+      <w:r>
+        <w:t>stranici</w:t>
+      </w:r>
+      <w:proofErr w:type="spellEnd"/>
+      <w:r>
+        <w:t xml:space="preserve"> </w:t>
+      </w:r>
+      <w:proofErr w:type="spellStart"/>
+      <w:r>
+        <w:t>za</w:t>
+      </w:r>
+      <w:proofErr w:type="spellEnd"/>
+      <w:r>
+        <w:t xml:space="preserve"> </w:t>
+      </w:r>
+      <w:proofErr w:type="spellStart"/>
+      <w:r>
+        <w:t>beleženje</w:t>
+      </w:r>
+      <w:proofErr w:type="spellEnd"/>
+      <w:r>
+        <w:t xml:space="preserve"> </w:t>
+      </w:r>
+      <w:proofErr w:type="spellStart"/>
+      <w:r>
+        <w:t>putovanja</w:t>
+      </w:r>
+      <w:proofErr w:type="spellEnd"/>
     </w:p>
     <w:p>
       <w:r>
         <w:tab/>
-        <w:t>Posle-uslov uspeha: Uneto putovanje je sacuvano u bazi</w:t>
-      </w:r>
+      </w:r>
+      <w:proofErr w:type="spellStart"/>
+      <w:r>
+        <w:t>Posle-uslov</w:t>
+      </w:r>
+      <w:proofErr w:type="spellEnd"/>
+      <w:r>
+        <w:t xml:space="preserve"> </w:t>
+      </w:r>
+      <w:proofErr w:type="spellStart"/>
+      <w:r>
+        <w:t>uspeha</w:t>
+      </w:r>
+      <w:proofErr w:type="spellEnd"/>
+      <w:r>
+        <w:t xml:space="preserve">: </w:t>
+      </w:r>
+      <w:proofErr w:type="spellStart"/>
+      <w:r>
+        <w:t>Uneto</w:t>
+      </w:r>
+      <w:proofErr w:type="spellEnd"/>
+      <w:r>
+        <w:t xml:space="preserve"> </w:t>
+      </w:r>
+      <w:proofErr w:type="spellStart"/>
+      <w:r>
+        <w:t>putovanje</w:t>
+      </w:r>
+      <w:proofErr w:type="spellEnd"/>
+      <w:r>
+        <w:t xml:space="preserve"> je </w:t>
+      </w:r>
+      <w:proofErr w:type="spellStart"/>
+      <w:r>
+        <w:t>sačuvano</w:t>
+      </w:r>
+      <w:proofErr w:type="spellEnd"/>
+      <w:r>
+        <w:t xml:space="preserve"> u </w:t>
+      </w:r>
+      <w:proofErr w:type="spellStart"/>
+      <w:r>
+        <w:t>bazi</w:t>
+      </w:r>
+      <w:proofErr w:type="spellEnd"/>
     </w:p>
     <w:p>
       <w:r>
         <w:tab/>
-        <w:t>Posle-uslov neuspeha: Nema</w:t>
-      </w:r>
+      </w:r>
+      <w:proofErr w:type="spellStart"/>
+      <w:r>
+        <w:t>Posle-uslov</w:t>
+      </w:r>
+      <w:proofErr w:type="spellEnd"/>
+      <w:r>
+        <w:t xml:space="preserve"> </w:t>
+      </w:r>
+      <w:proofErr w:type="spellStart"/>
+      <w:r>
+        <w:t>neuspeha</w:t>
+      </w:r>
+      <w:proofErr w:type="spellEnd"/>
+      <w:r>
+        <w:t xml:space="preserve">: </w:t>
+      </w:r>
+      <w:proofErr w:type="spellStart"/>
+      <w:r>
+        <w:t>Nema</w:t>
+      </w:r>
+      <w:proofErr w:type="spellEnd"/>
     </w:p>
     <w:p>
       <w:r>
         <w:tab/>
-        <w:t>Ulaz : Drzava,mesto,</w:t>
-      </w:r>
-      <w:r>
-        <w:t>oce</w:t>
-      </w:r>
-      <w:r>
-        <w:t>n</w:t>
-      </w:r>
-      <w:r>
-        <w:t>a</w:t>
-      </w:r>
-      <w:r>
-        <w:t xml:space="preserve"> putovanja,tip saputnika</w:t>
-      </w:r>
+      </w:r>
+      <w:proofErr w:type="spellStart"/>
+      <w:proofErr w:type="gramStart"/>
+      <w:r>
+        <w:t>Ulaz</w:t>
+      </w:r>
+      <w:proofErr w:type="spellEnd"/>
+      <w:r>
+        <w:t xml:space="preserve"> :</w:t>
+      </w:r>
+      <w:proofErr w:type="gramEnd"/>
+      <w:r>
+        <w:t xml:space="preserve"> </w:t>
+      </w:r>
+      <w:proofErr w:type="spellStart"/>
+      <w:r>
+        <w:t>Drzava,mesto,ocena</w:t>
+      </w:r>
+      <w:proofErr w:type="spellEnd"/>
+      <w:r>
+        <w:t xml:space="preserve"> </w:t>
+      </w:r>
+      <w:proofErr w:type="spellStart"/>
+      <w:r>
+        <w:t>putovanja,tip</w:t>
+      </w:r>
+      <w:proofErr w:type="spellEnd"/>
+      <w:r>
+        <w:t xml:space="preserve"> </w:t>
+      </w:r>
+      <w:proofErr w:type="spellStart"/>
+      <w:r>
+        <w:t>saputnika</w:t>
+      </w:r>
+      <w:proofErr w:type="spellEnd"/>
     </w:p>
     <w:p>
       <w:r>
         <w:tab/>
-        <w:t>Izlaz : Nema</w:t>
-      </w:r>
+      </w:r>
+      <w:proofErr w:type="spellStart"/>
+      <w:proofErr w:type="gramStart"/>
+      <w:r>
+        <w:t>Izlaz</w:t>
+      </w:r>
+      <w:proofErr w:type="spellEnd"/>
+      <w:r>
+        <w:t xml:space="preserve"> :</w:t>
+      </w:r>
+      <w:proofErr w:type="gramEnd"/>
+      <w:r>
+        <w:t xml:space="preserve"> </w:t>
+      </w:r>
+      <w:proofErr w:type="spellStart"/>
+      <w:r>
+        <w:t>Nema</w:t>
+      </w:r>
+      <w:proofErr w:type="spellEnd"/>
     </w:p>
     <w:p>
       <w:r>
@@ -1118,44 +1540,26 @@
       </w:r>
     </w:p>
     <w:p>
-      <w:r>
-        <w:t xml:space="preserve">Glavni scenario uspeha : </w:t>
-      </w:r>
-    </w:p>
-    <w:p>
-      <w:pPr>
-        <w:pStyle w:val="ListParagraph"/>
-        <w:numPr>
-          <w:ilvl w:val="0"/>
-          <w:numId w:val="1"/>
-        </w:numPr>
-      </w:pPr>
-      <w:r>
-        <w:t>Korisnik unosi drzavu I naziv u text polje</w:t>
-      </w:r>
-    </w:p>
-    <w:p>
-      <w:pPr>
-        <w:pStyle w:val="ListParagraph"/>
-        <w:numPr>
-          <w:ilvl w:val="0"/>
-          <w:numId w:val="1"/>
-        </w:numPr>
-      </w:pPr>
-      <w:r>
-        <w:t>Korisnik iz padajuceg menija bira tip saputnika</w:t>
-      </w:r>
-    </w:p>
-    <w:p>
-      <w:pPr>
-        <w:pStyle w:val="ListParagraph"/>
-        <w:numPr>
-          <w:ilvl w:val="0"/>
-          <w:numId w:val="1"/>
-        </w:numPr>
-      </w:pPr>
-      <w:r>
-        <w:t>Korisnik iz padajuceg menija bira ocenu</w:t>
+      <w:proofErr w:type="spellStart"/>
+      <w:r>
+        <w:t>Glavni</w:t>
+      </w:r>
+      <w:proofErr w:type="spellEnd"/>
+      <w:r>
+        <w:t xml:space="preserve"> scenario </w:t>
+      </w:r>
+      <w:proofErr w:type="spellStart"/>
+      <w:proofErr w:type="gramStart"/>
+      <w:r>
+        <w:t>uspeha</w:t>
+      </w:r>
+      <w:proofErr w:type="spellEnd"/>
+      <w:r>
+        <w:t xml:space="preserve"> :</w:t>
+      </w:r>
+      <w:proofErr w:type="gramEnd"/>
+      <w:r>
+        <w:t xml:space="preserve"> </w:t>
       </w:r>
     </w:p>
     <w:p>
@@ -1163,35 +1567,388 @@
         <w:ind w:left="720"/>
       </w:pPr>
       <w:r>
+        <w:t xml:space="preserve">1.   </w:t>
+      </w:r>
+      <w:proofErr w:type="spellStart"/>
+      <w:r>
+        <w:t>Korisnik</w:t>
+      </w:r>
+      <w:proofErr w:type="spellEnd"/>
+      <w:r>
+        <w:t xml:space="preserve"> </w:t>
+      </w:r>
+      <w:proofErr w:type="spellStart"/>
+      <w:r>
+        <w:t>unosi</w:t>
+      </w:r>
+      <w:proofErr w:type="spellEnd"/>
+      <w:r>
+        <w:t xml:space="preserve"> </w:t>
+      </w:r>
+      <w:proofErr w:type="spellStart"/>
+      <w:r>
+        <w:t>državu</w:t>
+      </w:r>
+      <w:proofErr w:type="spellEnd"/>
+      <w:r>
+        <w:t xml:space="preserve"> u text </w:t>
+      </w:r>
+      <w:proofErr w:type="spellStart"/>
+      <w:r>
+        <w:t>polje</w:t>
+      </w:r>
+      <w:proofErr w:type="spellEnd"/>
+      <w:r>
+        <w:t xml:space="preserve"> </w:t>
+      </w:r>
+      <w:proofErr w:type="spellStart"/>
+      <w:r>
+        <w:t>ime</w:t>
+      </w:r>
+      <w:proofErr w:type="spellEnd"/>
+      <w:r>
+        <w:t xml:space="preserve"> </w:t>
+      </w:r>
+      <w:proofErr w:type="spellStart"/>
+      <w:r>
+        <w:t>države</w:t>
+      </w:r>
+      <w:proofErr w:type="spellEnd"/>
+      <w:r>
+        <w:t xml:space="preserve"> </w:t>
+      </w:r>
+      <w:proofErr w:type="gramStart"/>
+      <w:r>
+        <w:t xml:space="preserve">I  </w:t>
+      </w:r>
+      <w:proofErr w:type="spellStart"/>
+      <w:r>
+        <w:t>naziv</w:t>
+      </w:r>
+      <w:proofErr w:type="spellEnd"/>
+      <w:proofErr w:type="gramEnd"/>
+      <w:r>
+        <w:t xml:space="preserve"> u text </w:t>
+      </w:r>
+      <w:proofErr w:type="spellStart"/>
+      <w:r>
+        <w:t>polje</w:t>
+      </w:r>
+      <w:proofErr w:type="spellEnd"/>
+      <w:r>
+        <w:t xml:space="preserve"> </w:t>
+      </w:r>
+      <w:proofErr w:type="spellStart"/>
+      <w:r>
+        <w:t>ime</w:t>
+      </w:r>
+      <w:proofErr w:type="spellEnd"/>
+      <w:r>
+        <w:t xml:space="preserve"> </w:t>
+      </w:r>
+      <w:proofErr w:type="spellStart"/>
+      <w:r>
+        <w:t>destinacije</w:t>
+      </w:r>
+      <w:proofErr w:type="spellEnd"/>
+    </w:p>
+    <w:p>
+      <w:pPr>
+        <w:ind w:left="720"/>
+      </w:pPr>
+      <w:r>
+        <w:t xml:space="preserve">2.   </w:t>
+      </w:r>
+      <w:proofErr w:type="spellStart"/>
+      <w:r>
+        <w:t>Korisnik</w:t>
+      </w:r>
+      <w:proofErr w:type="spellEnd"/>
+      <w:r>
+        <w:t xml:space="preserve"> </w:t>
+      </w:r>
+      <w:proofErr w:type="spellStart"/>
+      <w:r>
+        <w:t>iz</w:t>
+      </w:r>
+      <w:proofErr w:type="spellEnd"/>
+      <w:r>
+        <w:t xml:space="preserve"> </w:t>
+      </w:r>
+      <w:proofErr w:type="spellStart"/>
+      <w:r>
+        <w:t>padajućeg</w:t>
+      </w:r>
+      <w:proofErr w:type="spellEnd"/>
+      <w:r>
+        <w:t xml:space="preserve"> </w:t>
+      </w:r>
+      <w:proofErr w:type="spellStart"/>
+      <w:r>
+        <w:t>menija</w:t>
+      </w:r>
+      <w:proofErr w:type="spellEnd"/>
+      <w:r>
+        <w:t xml:space="preserve"> </w:t>
+      </w:r>
+      <w:proofErr w:type="spellStart"/>
+      <w:r>
+        <w:t>bira</w:t>
+      </w:r>
+      <w:proofErr w:type="spellEnd"/>
+      <w:r>
+        <w:t xml:space="preserve"> tip </w:t>
+      </w:r>
+      <w:proofErr w:type="spellStart"/>
+      <w:r>
+        <w:t>saputnika</w:t>
+      </w:r>
+      <w:proofErr w:type="spellEnd"/>
+    </w:p>
+    <w:p>
+      <w:pPr>
+        <w:ind w:left="720"/>
+      </w:pPr>
+      <w:r>
+        <w:t xml:space="preserve">3.   </w:t>
+      </w:r>
+      <w:proofErr w:type="spellStart"/>
+      <w:r>
+        <w:t>Korisnik</w:t>
+      </w:r>
+      <w:proofErr w:type="spellEnd"/>
+      <w:r>
+        <w:t xml:space="preserve"> </w:t>
+      </w:r>
+      <w:proofErr w:type="spellStart"/>
+      <w:r>
+        <w:t>iz</w:t>
+      </w:r>
+      <w:proofErr w:type="spellEnd"/>
+      <w:r>
+        <w:t xml:space="preserve"> </w:t>
+      </w:r>
+      <w:proofErr w:type="spellStart"/>
+      <w:r>
+        <w:t>padajućeg</w:t>
+      </w:r>
+      <w:proofErr w:type="spellEnd"/>
+      <w:r>
+        <w:t xml:space="preserve"> </w:t>
+      </w:r>
+      <w:proofErr w:type="spellStart"/>
+      <w:r>
+        <w:t>menija</w:t>
+      </w:r>
+      <w:proofErr w:type="spellEnd"/>
+      <w:r>
+        <w:t xml:space="preserve"> </w:t>
+      </w:r>
+      <w:proofErr w:type="spellStart"/>
+      <w:r>
+        <w:t>bira</w:t>
+      </w:r>
+      <w:proofErr w:type="spellEnd"/>
+      <w:r>
+        <w:t xml:space="preserve"> </w:t>
+      </w:r>
+      <w:proofErr w:type="spellStart"/>
+      <w:r>
+        <w:t>ocenu</w:t>
+      </w:r>
+      <w:proofErr w:type="spellEnd"/>
+    </w:p>
+    <w:p>
+      <w:pPr>
+        <w:ind w:left="720"/>
+      </w:pPr>
+      <w:r>
         <w:t xml:space="preserve">4.1. </w:t>
       </w:r>
-      <w:r>
-        <w:t>Korisnik potvrdjuje unos klikom na odgovarajuce dugme</w:t>
-      </w:r>
-    </w:p>
-    <w:p>
-      <w:pPr>
-        <w:pStyle w:val="ListParagraph"/>
-        <w:numPr>
-          <w:ilvl w:val="0"/>
-          <w:numId w:val="2"/>
-        </w:numPr>
-      </w:pPr>
-      <w:r>
-        <w:t>Sistem cuva unete podatke u bazi</w:t>
-      </w:r>
-    </w:p>
-    <w:p>
-      <w:pPr>
-        <w:pStyle w:val="ListParagraph"/>
-        <w:numPr>
-          <w:ilvl w:val="0"/>
-          <w:numId w:val="2"/>
-        </w:numPr>
-      </w:pPr>
-      <w:r>
-        <w:t>Sistem se vraca na pocetnu stranicu</w:t>
-      </w:r>
+      <w:proofErr w:type="spellStart"/>
+      <w:r>
+        <w:t>Korisnik</w:t>
+      </w:r>
+      <w:proofErr w:type="spellEnd"/>
+      <w:r>
+        <w:t xml:space="preserve"> </w:t>
+      </w:r>
+      <w:proofErr w:type="spellStart"/>
+      <w:r>
+        <w:t>potvrđuje</w:t>
+      </w:r>
+      <w:proofErr w:type="spellEnd"/>
+      <w:r>
+        <w:t xml:space="preserve"> </w:t>
+      </w:r>
+      <w:proofErr w:type="spellStart"/>
+      <w:r>
+        <w:t>unos</w:t>
+      </w:r>
+      <w:proofErr w:type="spellEnd"/>
+      <w:r>
+        <w:t xml:space="preserve"> </w:t>
+      </w:r>
+      <w:proofErr w:type="spellStart"/>
+      <w:r>
+        <w:t>klikom</w:t>
+      </w:r>
+      <w:proofErr w:type="spellEnd"/>
+      <w:r>
+        <w:t xml:space="preserve"> </w:t>
+      </w:r>
+      <w:proofErr w:type="spellStart"/>
+      <w:proofErr w:type="gramStart"/>
+      <w:r>
+        <w:t>na</w:t>
+      </w:r>
+      <w:proofErr w:type="spellEnd"/>
+      <w:proofErr w:type="gramEnd"/>
+      <w:r>
+        <w:t xml:space="preserve"> </w:t>
+      </w:r>
+      <w:proofErr w:type="spellStart"/>
+      <w:r>
+        <w:t>dugme</w:t>
+      </w:r>
+      <w:proofErr w:type="spellEnd"/>
+      <w:r>
+        <w:t xml:space="preserve"> </w:t>
+      </w:r>
+      <w:proofErr w:type="spellStart"/>
+      <w:r>
+        <w:t>potvrdi</w:t>
+      </w:r>
+      <w:proofErr w:type="spellEnd"/>
+    </w:p>
+    <w:p>
+      <w:pPr>
+        <w:ind w:left="720"/>
+      </w:pPr>
+      <w:r>
+        <w:t xml:space="preserve">5.1. </w:t>
+      </w:r>
+      <w:proofErr w:type="spellStart"/>
+      <w:r>
+        <w:t>Sistem</w:t>
+      </w:r>
+      <w:proofErr w:type="spellEnd"/>
+      <w:r>
+        <w:t xml:space="preserve"> </w:t>
+      </w:r>
+      <w:proofErr w:type="spellStart"/>
+      <w:r>
+        <w:t>proverava</w:t>
+      </w:r>
+      <w:proofErr w:type="spellEnd"/>
+      <w:r>
+        <w:t xml:space="preserve"> </w:t>
+      </w:r>
+      <w:proofErr w:type="spellStart"/>
+      <w:r>
+        <w:t>unešene</w:t>
+      </w:r>
+      <w:proofErr w:type="spellEnd"/>
+      <w:r>
+        <w:t xml:space="preserve"> </w:t>
+      </w:r>
+      <w:proofErr w:type="spellStart"/>
+      <w:r>
+        <w:t>podatke</w:t>
+      </w:r>
+      <w:proofErr w:type="spellEnd"/>
+    </w:p>
+    <w:p>
+      <w:pPr>
+        <w:ind w:firstLine="720"/>
+      </w:pPr>
+      <w:r>
+        <w:t xml:space="preserve">6.    </w:t>
+      </w:r>
+      <w:proofErr w:type="spellStart"/>
+      <w:r>
+        <w:t>Sistem</w:t>
+      </w:r>
+      <w:proofErr w:type="spellEnd"/>
+      <w:r>
+        <w:t xml:space="preserve"> </w:t>
+      </w:r>
+      <w:proofErr w:type="spellStart"/>
+      <w:r>
+        <w:t>čuva</w:t>
+      </w:r>
+      <w:proofErr w:type="spellEnd"/>
+      <w:r>
+        <w:t xml:space="preserve"> </w:t>
+      </w:r>
+      <w:proofErr w:type="spellStart"/>
+      <w:r>
+        <w:t>unete</w:t>
+      </w:r>
+      <w:proofErr w:type="spellEnd"/>
+      <w:r>
+        <w:t xml:space="preserve"> </w:t>
+      </w:r>
+      <w:proofErr w:type="spellStart"/>
+      <w:r>
+        <w:t>podatke</w:t>
+      </w:r>
+      <w:proofErr w:type="spellEnd"/>
+      <w:r>
+        <w:t xml:space="preserve"> u </w:t>
+      </w:r>
+      <w:proofErr w:type="spellStart"/>
+      <w:r>
+        <w:t>bazi</w:t>
+      </w:r>
+      <w:proofErr w:type="spellEnd"/>
+    </w:p>
+    <w:p>
+      <w:pPr>
+        <w:ind w:left="720"/>
+      </w:pPr>
+      <w:r>
+        <w:t xml:space="preserve">7.    </w:t>
+      </w:r>
+      <w:proofErr w:type="spellStart"/>
+      <w:r>
+        <w:t>Sistem</w:t>
+      </w:r>
+      <w:proofErr w:type="spellEnd"/>
+      <w:r>
+        <w:t xml:space="preserve"> se </w:t>
+      </w:r>
+      <w:proofErr w:type="spellStart"/>
+      <w:r>
+        <w:t>vraća</w:t>
+      </w:r>
+      <w:proofErr w:type="spellEnd"/>
+      <w:r>
+        <w:t xml:space="preserve"> </w:t>
+      </w:r>
+      <w:proofErr w:type="spellStart"/>
+      <w:proofErr w:type="gramStart"/>
+      <w:r>
+        <w:t>na</w:t>
+      </w:r>
+      <w:proofErr w:type="spellEnd"/>
+      <w:proofErr w:type="gramEnd"/>
+      <w:r>
+        <w:t xml:space="preserve"> </w:t>
+      </w:r>
+      <w:proofErr w:type="spellStart"/>
+      <w:r>
+        <w:t>pocetnu</w:t>
+      </w:r>
+      <w:proofErr w:type="spellEnd"/>
+      <w:r>
+        <w:t xml:space="preserve"> </w:t>
+      </w:r>
+      <w:proofErr w:type="spellStart"/>
+      <w:r>
+        <w:t>stranicu</w:t>
+      </w:r>
+      <w:proofErr w:type="spellEnd"/>
     </w:p>
     <w:p>
       <w:pPr>
@@ -1213,29 +1970,290 @@
     </w:p>
     <w:p/>
     <w:p>
-      <w:r>
-        <w:t>Alternativni tokovi :</w:t>
-      </w:r>
-    </w:p>
-    <w:p>
-      <w:r>
-        <w:t xml:space="preserve"> </w:t>
-      </w:r>
+      <w:proofErr w:type="spellStart"/>
+      <w:r>
+        <w:t>Alternativni</w:t>
+      </w:r>
+      <w:proofErr w:type="spellEnd"/>
+      <w:r>
+        <w:t xml:space="preserve"> </w:t>
+      </w:r>
+      <w:proofErr w:type="spellStart"/>
+      <w:proofErr w:type="gramStart"/>
+      <w:r>
+        <w:t>tokovi</w:t>
+      </w:r>
+      <w:proofErr w:type="spellEnd"/>
+      <w:r>
+        <w:t xml:space="preserve"> :</w:t>
+      </w:r>
+      <w:proofErr w:type="gramEnd"/>
+    </w:p>
+    <w:p>
       <w:r>
         <w:tab/>
-        <w:t>4.2. Korisnik ponistava, a samim tim I odustaje od belezenja putovanja</w:t>
-      </w:r>
+      </w:r>
+    </w:p>
+    <w:p>
+      <w:pPr>
+        <w:ind w:left="720"/>
+      </w:pPr>
+      <w:r>
+        <w:t xml:space="preserve">4.2. </w:t>
+      </w:r>
+      <w:proofErr w:type="spellStart"/>
+      <w:r>
+        <w:t>Korisnik</w:t>
+      </w:r>
+      <w:proofErr w:type="spellEnd"/>
+      <w:r>
+        <w:t xml:space="preserve"> </w:t>
+      </w:r>
+      <w:proofErr w:type="spellStart"/>
+      <w:r>
+        <w:t>poništava</w:t>
+      </w:r>
+      <w:proofErr w:type="spellEnd"/>
+      <w:r>
+        <w:t xml:space="preserve"> </w:t>
+      </w:r>
+      <w:proofErr w:type="spellStart"/>
+      <w:r>
+        <w:t>klikom</w:t>
+      </w:r>
+      <w:proofErr w:type="spellEnd"/>
+      <w:r>
+        <w:t xml:space="preserve"> </w:t>
+      </w:r>
+      <w:proofErr w:type="spellStart"/>
+      <w:proofErr w:type="gramStart"/>
+      <w:r>
+        <w:t>na</w:t>
+      </w:r>
+      <w:proofErr w:type="spellEnd"/>
+      <w:proofErr w:type="gramEnd"/>
+      <w:r>
+        <w:t xml:space="preserve"> </w:t>
+      </w:r>
+      <w:proofErr w:type="spellStart"/>
+      <w:r>
+        <w:t>dugme</w:t>
+      </w:r>
+      <w:proofErr w:type="spellEnd"/>
+      <w:r>
+        <w:t xml:space="preserve"> </w:t>
+      </w:r>
+      <w:proofErr w:type="spellStart"/>
+      <w:r>
+        <w:t>odustani</w:t>
+      </w:r>
+      <w:proofErr w:type="spellEnd"/>
+      <w:r>
+        <w:t xml:space="preserve">, a </w:t>
+      </w:r>
+      <w:proofErr w:type="spellStart"/>
+      <w:r>
+        <w:t>samim</w:t>
+      </w:r>
+      <w:proofErr w:type="spellEnd"/>
+      <w:r>
+        <w:t xml:space="preserve"> </w:t>
+      </w:r>
+      <w:proofErr w:type="spellStart"/>
+      <w:r>
+        <w:t>tim</w:t>
+      </w:r>
+      <w:proofErr w:type="spellEnd"/>
+      <w:r>
+        <w:t xml:space="preserve"> I </w:t>
+      </w:r>
+      <w:proofErr w:type="spellStart"/>
+      <w:r>
+        <w:t>odustaje</w:t>
+      </w:r>
+      <w:proofErr w:type="spellEnd"/>
+      <w:r>
+        <w:t xml:space="preserve"> od </w:t>
+      </w:r>
+      <w:proofErr w:type="spellStart"/>
+      <w:r>
+        <w:t>beleženja</w:t>
+      </w:r>
+      <w:proofErr w:type="spellEnd"/>
+      <w:r>
+        <w:t xml:space="preserve"> </w:t>
+      </w:r>
+      <w:proofErr w:type="spellStart"/>
+      <w:r>
+        <w:t>putovanja</w:t>
+      </w:r>
+      <w:proofErr w:type="spellEnd"/>
     </w:p>
     <w:p>
       <w:r>
         <w:tab/>
-        <w:t>4.2.1. Sistem se vraca na korak 1</w:t>
-      </w:r>
-    </w:p>
-    <w:p>
-      <w:r>
-        <w:t>Posebni zahtevi: Nema</w:t>
-      </w:r>
+        <w:t xml:space="preserve">4.2.1. </w:t>
+      </w:r>
+      <w:proofErr w:type="spellStart"/>
+      <w:r>
+        <w:t>Sistem</w:t>
+      </w:r>
+      <w:proofErr w:type="spellEnd"/>
+      <w:r>
+        <w:t xml:space="preserve"> se </w:t>
+      </w:r>
+      <w:proofErr w:type="spellStart"/>
+      <w:r>
+        <w:t>vraća</w:t>
+      </w:r>
+      <w:proofErr w:type="spellEnd"/>
+      <w:r>
+        <w:t xml:space="preserve"> </w:t>
+      </w:r>
+      <w:proofErr w:type="spellStart"/>
+      <w:proofErr w:type="gramStart"/>
+      <w:r>
+        <w:t>na</w:t>
+      </w:r>
+      <w:proofErr w:type="spellEnd"/>
+      <w:proofErr w:type="gramEnd"/>
+      <w:r>
+        <w:t xml:space="preserve"> </w:t>
+      </w:r>
+      <w:proofErr w:type="spellStart"/>
+      <w:r>
+        <w:t>korak</w:t>
+      </w:r>
+      <w:proofErr w:type="spellEnd"/>
+      <w:r>
+        <w:t xml:space="preserve"> 1</w:t>
+      </w:r>
+    </w:p>
+    <w:p>
+      <w:r>
+        <w:tab/>
+        <w:t xml:space="preserve">5.2. </w:t>
+      </w:r>
+      <w:proofErr w:type="spellStart"/>
+      <w:r>
+        <w:t>Nije</w:t>
+      </w:r>
+      <w:proofErr w:type="spellEnd"/>
+      <w:r>
+        <w:t xml:space="preserve"> </w:t>
+      </w:r>
+      <w:proofErr w:type="spellStart"/>
+      <w:r>
+        <w:t>uneto</w:t>
+      </w:r>
+      <w:proofErr w:type="spellEnd"/>
+      <w:r>
+        <w:t xml:space="preserve"> </w:t>
+      </w:r>
+      <w:proofErr w:type="spellStart"/>
+      <w:r>
+        <w:t>jedno</w:t>
+      </w:r>
+      <w:proofErr w:type="spellEnd"/>
+      <w:r>
+        <w:t xml:space="preserve"> </w:t>
+      </w:r>
+      <w:proofErr w:type="spellStart"/>
+      <w:r>
+        <w:t>od</w:t>
+      </w:r>
+      <w:proofErr w:type="spellEnd"/>
+      <w:r>
+        <w:t xml:space="preserve"> </w:t>
+      </w:r>
+      <w:proofErr w:type="spellStart"/>
+      <w:r>
+        <w:t>dva</w:t>
+      </w:r>
+      <w:proofErr w:type="spellEnd"/>
+      <w:r>
+        <w:t xml:space="preserve"> text </w:t>
+      </w:r>
+      <w:proofErr w:type="spellStart"/>
+      <w:r>
+        <w:t>polja</w:t>
+      </w:r>
+      <w:proofErr w:type="spellEnd"/>
+      <w:r>
+        <w:t xml:space="preserve"> </w:t>
+      </w:r>
+      <w:proofErr w:type="spellStart"/>
+      <w:r>
+        <w:t>ili</w:t>
+      </w:r>
+      <w:proofErr w:type="spellEnd"/>
+      <w:r>
+        <w:t xml:space="preserve"> </w:t>
+      </w:r>
+      <w:proofErr w:type="spellStart"/>
+      <w:r>
+        <w:t>oba</w:t>
+      </w:r>
+      <w:proofErr w:type="gramStart"/>
+      <w:r>
+        <w:t>,sistem</w:t>
+      </w:r>
+      <w:proofErr w:type="spellEnd"/>
+      <w:proofErr w:type="gramEnd"/>
+      <w:r>
+        <w:t xml:space="preserve"> se </w:t>
+      </w:r>
+      <w:proofErr w:type="spellStart"/>
+      <w:r>
+        <w:t>vraća</w:t>
+      </w:r>
+      <w:proofErr w:type="spellEnd"/>
+      <w:r>
+        <w:t xml:space="preserve"> </w:t>
+      </w:r>
+      <w:proofErr w:type="spellStart"/>
+      <w:r>
+        <w:t>na</w:t>
+      </w:r>
+      <w:proofErr w:type="spellEnd"/>
+      <w:r>
+        <w:t xml:space="preserve"> </w:t>
+      </w:r>
+      <w:proofErr w:type="spellStart"/>
+      <w:r>
+        <w:t>korak</w:t>
+      </w:r>
+      <w:proofErr w:type="spellEnd"/>
+      <w:r>
+        <w:t xml:space="preserve"> 1</w:t>
+      </w:r>
+    </w:p>
+    <w:p>
+      <w:proofErr w:type="spellStart"/>
+      <w:r>
+        <w:t>Posebni</w:t>
+      </w:r>
+      <w:proofErr w:type="spellEnd"/>
+      <w:r>
+        <w:t xml:space="preserve"> </w:t>
+      </w:r>
+      <w:proofErr w:type="spellStart"/>
+      <w:r>
+        <w:t>zahtevi</w:t>
+      </w:r>
+      <w:proofErr w:type="spellEnd"/>
+      <w:r>
+        <w:t xml:space="preserve">: </w:t>
+      </w:r>
+      <w:proofErr w:type="spellStart"/>
+      <w:r>
+        <w:t>Nema</w:t>
+      </w:r>
+      <w:proofErr w:type="spellEnd"/>
+    </w:p>
+    <w:p>
+      <w:bookmarkStart w:id="0" w:name="_GoBack"/>
+      <w:bookmarkEnd w:id="0"/>
     </w:p>
     <w:sectPr>
       <w:pgSz w:w="12240" w:h="15840"/>
@@ -1627,6 +2645,7 @@
   <w:style w:type="paragraph" w:default="1" w:styleId="Normal">
     <w:name w:val="Normal"/>
     <w:qFormat/>
+    <w:rsid w:val="00562027"/>
   </w:style>
   <w:style w:type="paragraph" w:styleId="Heading1">
     <w:name w:val="heading 1"/>
@@ -1760,6 +2779,7 @@
       <w:lang w:val="sr-Latn-RS"/>
     </w:rPr>
     <w:tblPr>
+      <w:tblInd w:w="0" w:type="dxa"/>
       <w:tblBorders>
         <w:top w:val="single" w:sz="4" w:space="0" w:color="auto"/>
         <w:left w:val="single" w:sz="4" w:space="0" w:color="auto"/>
@@ -1968,6 +2988,7 @@
   <w:style w:type="paragraph" w:default="1" w:styleId="Normal">
     <w:name w:val="Normal"/>
     <w:qFormat/>
+    <w:rsid w:val="00562027"/>
   </w:style>
   <w:style w:type="paragraph" w:styleId="Heading1">
     <w:name w:val="heading 1"/>
@@ -2101,6 +3122,7 @@
       <w:lang w:val="sr-Latn-RS"/>
     </w:rPr>
     <w:tblPr>
+      <w:tblInd w:w="0" w:type="dxa"/>
       <w:tblBorders>
         <w:top w:val="single" w:sz="4" w:space="0" w:color="auto"/>
         <w:left w:val="single" w:sz="4" w:space="0" w:color="auto"/>

--- a/faza2/SSU/ssuBeleženjePutovanja.docx
+++ b/faza2/SSU/ssuBeleženjePutovanja.docx
@@ -430,6 +430,8 @@
           <w:szCs w:val="32"/>
         </w:rPr>
       </w:pPr>
+      <w:bookmarkStart w:id="0" w:name="_GoBack"/>
+      <w:bookmarkEnd w:id="0"/>
     </w:p>
     <w:p>
       <w:pPr>
@@ -740,6 +742,117 @@
           </w:tcPr>
           <w:p>
             <w:pPr>
+              <w:jc w:val="center"/>
+              <w:rPr>
+                <w:sz w:val="24"/>
+                <w:szCs w:val="24"/>
+              </w:rPr>
+            </w:pPr>
+            <w:r>
+              <w:rPr>
+                <w:sz w:val="24"/>
+                <w:szCs w:val="24"/>
+              </w:rPr>
+              <w:t>29.3.2020</w:t>
+            </w:r>
+          </w:p>
+        </w:tc>
+        <w:tc>
+          <w:tcPr>
+            <w:tcW w:w="1985" w:type="dxa"/>
+            <w:tcBorders>
+              <w:top w:val="single" w:sz="4" w:space="0" w:color="auto"/>
+              <w:left w:val="single" w:sz="4" w:space="0" w:color="auto"/>
+              <w:bottom w:val="single" w:sz="4" w:space="0" w:color="auto"/>
+              <w:right w:val="single" w:sz="4" w:space="0" w:color="auto"/>
+            </w:tcBorders>
+          </w:tcPr>
+          <w:p>
+            <w:pPr>
+              <w:jc w:val="center"/>
+              <w:rPr>
+                <w:sz w:val="24"/>
+                <w:szCs w:val="24"/>
+              </w:rPr>
+            </w:pPr>
+            <w:r>
+              <w:rPr>
+                <w:sz w:val="24"/>
+                <w:szCs w:val="24"/>
+              </w:rPr>
+              <w:t>1.1</w:t>
+            </w:r>
+          </w:p>
+        </w:tc>
+        <w:tc>
+          <w:tcPr>
+            <w:tcW w:w="2835" w:type="dxa"/>
+            <w:tcBorders>
+              <w:top w:val="single" w:sz="4" w:space="0" w:color="auto"/>
+              <w:left w:val="single" w:sz="4" w:space="0" w:color="auto"/>
+              <w:bottom w:val="single" w:sz="4" w:space="0" w:color="auto"/>
+              <w:right w:val="single" w:sz="4" w:space="0" w:color="auto"/>
+            </w:tcBorders>
+          </w:tcPr>
+          <w:p>
+            <w:pPr>
+              <w:jc w:val="center"/>
+              <w:rPr>
+                <w:sz w:val="24"/>
+                <w:szCs w:val="24"/>
+              </w:rPr>
+            </w:pPr>
+            <w:r>
+              <w:rPr>
+                <w:sz w:val="24"/>
+                <w:szCs w:val="24"/>
+              </w:rPr>
+              <w:t>Verzija nakon FR</w:t>
+            </w:r>
+          </w:p>
+        </w:tc>
+        <w:tc>
+          <w:tcPr>
+            <w:tcW w:w="2517" w:type="dxa"/>
+            <w:tcBorders>
+              <w:top w:val="single" w:sz="4" w:space="0" w:color="auto"/>
+              <w:left w:val="single" w:sz="4" w:space="0" w:color="auto"/>
+              <w:bottom w:val="single" w:sz="4" w:space="0" w:color="auto"/>
+              <w:right w:val="single" w:sz="4" w:space="0" w:color="auto"/>
+            </w:tcBorders>
+          </w:tcPr>
+          <w:p>
+            <w:pPr>
+              <w:jc w:val="center"/>
+              <w:rPr>
+                <w:sz w:val="24"/>
+                <w:szCs w:val="24"/>
+              </w:rPr>
+            </w:pPr>
+            <w:r>
+              <w:rPr>
+                <w:sz w:val="24"/>
+                <w:szCs w:val="24"/>
+              </w:rPr>
+              <w:t>Danilo Drobnjak</w:t>
+            </w:r>
+          </w:p>
+        </w:tc>
+      </w:tr>
+      <w:tr>
+        <w:tc>
+          <w:tcPr>
+            <w:tcW w:w="1951" w:type="dxa"/>
+            <w:tcBorders>
+              <w:top w:val="single" w:sz="4" w:space="0" w:color="auto"/>
+              <w:left w:val="single" w:sz="4" w:space="0" w:color="auto"/>
+              <w:bottom w:val="single" w:sz="4" w:space="0" w:color="auto"/>
+              <w:right w:val="single" w:sz="4" w:space="0" w:color="auto"/>
+            </w:tcBorders>
+          </w:tcPr>
+          <w:p>
+            <w:pPr>
+              <w:jc w:val="center"/>
               <w:rPr>
                 <w:sz w:val="24"/>
                 <w:szCs w:val="24"/>
@@ -759,6 +872,7 @@
           </w:tcPr>
           <w:p>
             <w:pPr>
+              <w:jc w:val="center"/>
               <w:rPr>
                 <w:sz w:val="24"/>
                 <w:szCs w:val="24"/>
@@ -778,6 +892,7 @@
           </w:tcPr>
           <w:p>
             <w:pPr>
+              <w:jc w:val="center"/>
               <w:rPr>
                 <w:sz w:val="24"/>
                 <w:szCs w:val="24"/>
@@ -797,6 +912,7 @@
           </w:tcPr>
           <w:p>
             <w:pPr>
+              <w:jc w:val="center"/>
               <w:rPr>
                 <w:sz w:val="24"/>
                 <w:szCs w:val="24"/>
@@ -818,6 +934,7 @@
           </w:tcPr>
           <w:p>
             <w:pPr>
+              <w:jc w:val="center"/>
               <w:rPr>
                 <w:sz w:val="24"/>
                 <w:szCs w:val="24"/>
@@ -837,6 +954,7 @@
           </w:tcPr>
           <w:p>
             <w:pPr>
+              <w:jc w:val="center"/>
               <w:rPr>
                 <w:sz w:val="24"/>
                 <w:szCs w:val="24"/>
@@ -856,6 +974,7 @@
           </w:tcPr>
           <w:p>
             <w:pPr>
+              <w:jc w:val="center"/>
               <w:rPr>
                 <w:sz w:val="24"/>
                 <w:szCs w:val="24"/>
@@ -875,84 +994,7 @@
           </w:tcPr>
           <w:p>
             <w:pPr>
-              <w:rPr>
-                <w:sz w:val="24"/>
-                <w:szCs w:val="24"/>
-              </w:rPr>
-            </w:pPr>
-          </w:p>
-        </w:tc>
-      </w:tr>
-      <w:tr>
-        <w:tc>
-          <w:tcPr>
-            <w:tcW w:w="1951" w:type="dxa"/>
-            <w:tcBorders>
-              <w:top w:val="single" w:sz="4" w:space="0" w:color="auto"/>
-              <w:left w:val="single" w:sz="4" w:space="0" w:color="auto"/>
-              <w:bottom w:val="single" w:sz="4" w:space="0" w:color="auto"/>
-              <w:right w:val="single" w:sz="4" w:space="0" w:color="auto"/>
-            </w:tcBorders>
-          </w:tcPr>
-          <w:p>
-            <w:pPr>
-              <w:rPr>
-                <w:sz w:val="24"/>
-                <w:szCs w:val="24"/>
-              </w:rPr>
-            </w:pPr>
-          </w:p>
-        </w:tc>
-        <w:tc>
-          <w:tcPr>
-            <w:tcW w:w="1985" w:type="dxa"/>
-            <w:tcBorders>
-              <w:top w:val="single" w:sz="4" w:space="0" w:color="auto"/>
-              <w:left w:val="single" w:sz="4" w:space="0" w:color="auto"/>
-              <w:bottom w:val="single" w:sz="4" w:space="0" w:color="auto"/>
-              <w:right w:val="single" w:sz="4" w:space="0" w:color="auto"/>
-            </w:tcBorders>
-          </w:tcPr>
-          <w:p>
-            <w:pPr>
-              <w:rPr>
-                <w:sz w:val="24"/>
-                <w:szCs w:val="24"/>
-              </w:rPr>
-            </w:pPr>
-          </w:p>
-        </w:tc>
-        <w:tc>
-          <w:tcPr>
-            <w:tcW w:w="2835" w:type="dxa"/>
-            <w:tcBorders>
-              <w:top w:val="single" w:sz="4" w:space="0" w:color="auto"/>
-              <w:left w:val="single" w:sz="4" w:space="0" w:color="auto"/>
-              <w:bottom w:val="single" w:sz="4" w:space="0" w:color="auto"/>
-              <w:right w:val="single" w:sz="4" w:space="0" w:color="auto"/>
-            </w:tcBorders>
-          </w:tcPr>
-          <w:p>
-            <w:pPr>
-              <w:rPr>
-                <w:sz w:val="24"/>
-                <w:szCs w:val="24"/>
-              </w:rPr>
-            </w:pPr>
-          </w:p>
-        </w:tc>
-        <w:tc>
-          <w:tcPr>
-            <w:tcW w:w="2517" w:type="dxa"/>
-            <w:tcBorders>
-              <w:top w:val="single" w:sz="4" w:space="0" w:color="auto"/>
-              <w:left w:val="single" w:sz="4" w:space="0" w:color="auto"/>
-              <w:bottom w:val="single" w:sz="4" w:space="0" w:color="auto"/>
-              <w:right w:val="single" w:sz="4" w:space="0" w:color="auto"/>
-            </w:tcBorders>
-          </w:tcPr>
-          <w:p>
-            <w:pPr>
+              <w:jc w:val="center"/>
               <w:rPr>
                 <w:sz w:val="24"/>
                 <w:szCs w:val="24"/>
@@ -964,6 +1006,7 @@
     </w:tbl>
     <w:p>
       <w:pPr>
+        <w:jc w:val="center"/>
         <w:rPr>
           <w:sz w:val="24"/>
           <w:szCs w:val="24"/>
@@ -1003,6 +1046,7 @@
           <w:docPartUnique/>
         </w:docPartObj>
       </w:sdtPr>
+      <w:sdtEndPr/>
       <w:sdtContent>
         <w:p>
           <w:pPr>
@@ -2251,10 +2295,7 @@
       </w:r>
       <w:proofErr w:type="spellEnd"/>
     </w:p>
-    <w:p>
-      <w:bookmarkStart w:id="0" w:name="_GoBack"/>
-      <w:bookmarkEnd w:id="0"/>
-    </w:p>
+    <w:p/>
     <w:sectPr>
       <w:pgSz w:w="12240" w:h="15840"/>
       <w:pgMar w:top="1440" w:right="1440" w:bottom="1440" w:left="1440" w:header="720" w:footer="720" w:gutter="0"/>

--- a/faza2/SSU/ssuBeleženjePutovanja.docx
+++ b/faza2/SSU/ssuBeleženjePutovanja.docx
@@ -10,47 +10,13 @@
           <w:szCs w:val="24"/>
         </w:rPr>
       </w:pPr>
-      <w:proofErr w:type="spellStart"/>
-      <w:r>
-        <w:rPr>
-          <w:sz w:val="24"/>
-          <w:szCs w:val="24"/>
-        </w:rPr>
-        <w:t>Elektotehnički</w:t>
-      </w:r>
-      <w:proofErr w:type="spellEnd"/>
-      <w:r>
-        <w:rPr>
-          <w:sz w:val="24"/>
-          <w:szCs w:val="24"/>
-        </w:rPr>
-        <w:t xml:space="preserve"> </w:t>
-      </w:r>
-      <w:proofErr w:type="spellStart"/>
-      <w:r>
-        <w:rPr>
-          <w:sz w:val="24"/>
-          <w:szCs w:val="24"/>
-        </w:rPr>
-        <w:t>fakultet</w:t>
-      </w:r>
-      <w:proofErr w:type="spellEnd"/>
-      <w:r>
-        <w:rPr>
-          <w:sz w:val="24"/>
-          <w:szCs w:val="24"/>
-        </w:rPr>
-        <w:t xml:space="preserve"> u </w:t>
-      </w:r>
-      <w:proofErr w:type="spellStart"/>
-      <w:r>
-        <w:rPr>
-          <w:sz w:val="24"/>
-          <w:szCs w:val="24"/>
-        </w:rPr>
-        <w:t>Beogradu</w:t>
-      </w:r>
-      <w:proofErr w:type="spellEnd"/>
+      <w:r>
+        <w:rPr>
+          <w:sz w:val="24"/>
+          <w:szCs w:val="24"/>
+        </w:rPr>
+        <w:t>Elektotehnički fakultet u Beogradu</w:t>
+      </w:r>
     </w:p>
     <w:p>
       <w:pPr>
@@ -65,49 +31,8 @@
           <w:sz w:val="24"/>
           <w:szCs w:val="24"/>
         </w:rPr>
-        <w:t xml:space="preserve">SI3PSI </w:t>
-      </w:r>
-      <w:proofErr w:type="spellStart"/>
-      <w:r>
-        <w:rPr>
-          <w:sz w:val="24"/>
-          <w:szCs w:val="24"/>
-        </w:rPr>
-        <w:t>Principi</w:t>
-      </w:r>
-      <w:proofErr w:type="spellEnd"/>
-      <w:r>
-        <w:rPr>
-          <w:sz w:val="24"/>
-          <w:szCs w:val="24"/>
-        </w:rPr>
-        <w:t xml:space="preserve"> </w:t>
-      </w:r>
-      <w:proofErr w:type="spellStart"/>
-      <w:r>
-        <w:rPr>
-          <w:sz w:val="24"/>
-          <w:szCs w:val="24"/>
-        </w:rPr>
-        <w:t>Softverskog</w:t>
-      </w:r>
-      <w:proofErr w:type="spellEnd"/>
-      <w:r>
-        <w:rPr>
-          <w:sz w:val="24"/>
-          <w:szCs w:val="24"/>
-        </w:rPr>
-        <w:t xml:space="preserve"> </w:t>
-      </w:r>
-      <w:proofErr w:type="spellStart"/>
-      <w:r>
-        <w:rPr>
-          <w:sz w:val="24"/>
-          <w:szCs w:val="24"/>
-        </w:rPr>
-        <w:t>Inženjerstva</w:t>
-      </w:r>
-      <w:proofErr w:type="spellEnd"/>
+        <w:t>SI3PSI Principi Softverskog Inženjerstva</w:t>
+      </w:r>
     </w:p>
     <w:p/>
     <w:p/>
@@ -120,63 +45,13 @@
           <w:szCs w:val="32"/>
         </w:rPr>
       </w:pPr>
-      <w:proofErr w:type="spellStart"/>
       <w:r>
         <w:rPr>
           <w:sz w:val="32"/>
           <w:szCs w:val="32"/>
         </w:rPr>
-        <w:t>Vaše</w:t>
-      </w:r>
-      <w:proofErr w:type="spellEnd"/>
-      <w:r>
-        <w:rPr>
-          <w:sz w:val="32"/>
-          <w:szCs w:val="32"/>
-        </w:rPr>
-        <w:t xml:space="preserve"> </w:t>
-      </w:r>
-      <w:proofErr w:type="spellStart"/>
-      <w:r>
-        <w:rPr>
-          <w:sz w:val="32"/>
-          <w:szCs w:val="32"/>
-        </w:rPr>
-        <w:t>putovanje</w:t>
-      </w:r>
-      <w:proofErr w:type="spellEnd"/>
-      <w:r>
-        <w:rPr>
-          <w:sz w:val="32"/>
-          <w:szCs w:val="32"/>
-        </w:rPr>
-        <w:t xml:space="preserve">, </w:t>
-      </w:r>
-      <w:proofErr w:type="spellStart"/>
-      <w:r>
-        <w:rPr>
-          <w:sz w:val="32"/>
-          <w:szCs w:val="32"/>
-        </w:rPr>
-        <w:t>naša</w:t>
-      </w:r>
-      <w:proofErr w:type="spellEnd"/>
-      <w:r>
-        <w:rPr>
-          <w:sz w:val="32"/>
-          <w:szCs w:val="32"/>
-        </w:rPr>
-        <w:t xml:space="preserve"> </w:t>
-      </w:r>
-      <w:proofErr w:type="spellStart"/>
-      <w:r>
-        <w:rPr>
-          <w:sz w:val="32"/>
-          <w:szCs w:val="32"/>
-        </w:rPr>
-        <w:t>briga</w:t>
-      </w:r>
-      <w:proofErr w:type="spellEnd"/>
+        <w:t>Vaše putovanje, naša briga</w:t>
+      </w:r>
     </w:p>
     <w:p>
       <w:pPr>
@@ -204,133 +79,120 @@
           <w:szCs w:val="32"/>
         </w:rPr>
       </w:pPr>
-      <w:proofErr w:type="spellStart"/>
       <w:r>
         <w:rPr>
           <w:b/>
           <w:sz w:val="32"/>
           <w:szCs w:val="32"/>
         </w:rPr>
-        <w:t>Specifikacija</w:t>
-      </w:r>
-      <w:proofErr w:type="spellEnd"/>
-      <w:r>
+        <w:t>Specifikacija scenarija upotrebe funkcionalnosti</w:t>
+      </w:r>
+    </w:p>
+    <w:p>
+      <w:pPr>
+        <w:jc w:val="center"/>
         <w:rPr>
           <w:b/>
           <w:sz w:val="32"/>
           <w:szCs w:val="32"/>
         </w:rPr>
-        <w:t xml:space="preserve"> </w:t>
-      </w:r>
-      <w:proofErr w:type="spellStart"/>
+      </w:pPr>
       <w:r>
         <w:rPr>
           <w:b/>
           <w:sz w:val="32"/>
           <w:szCs w:val="32"/>
         </w:rPr>
-        <w:t>scenarija</w:t>
-      </w:r>
-      <w:proofErr w:type="spellEnd"/>
-      <w:r>
+        <w:t>Beleženje putovanja</w:t>
+      </w:r>
+    </w:p>
+    <w:p>
+      <w:pPr>
+        <w:jc w:val="center"/>
+        <w:rPr>
+          <w:sz w:val="24"/>
+          <w:szCs w:val="24"/>
+        </w:rPr>
+      </w:pPr>
+      <w:r>
+        <w:rPr>
+          <w:sz w:val="24"/>
+          <w:szCs w:val="24"/>
+        </w:rPr>
+        <w:t>Verzija 1.0</w:t>
+      </w:r>
+    </w:p>
+    <w:p>
+      <w:pPr>
         <w:rPr>
           <w:b/>
           <w:sz w:val="32"/>
           <w:szCs w:val="32"/>
         </w:rPr>
-        <w:t xml:space="preserve"> </w:t>
-      </w:r>
-      <w:proofErr w:type="spellStart"/>
-      <w:r>
+      </w:pPr>
+    </w:p>
+    <w:p>
+      <w:pPr>
         <w:rPr>
           <w:b/>
           <w:sz w:val="32"/>
           <w:szCs w:val="32"/>
         </w:rPr>
-        <w:t>upotrebe</w:t>
-      </w:r>
-      <w:proofErr w:type="spellEnd"/>
-      <w:r>
+      </w:pPr>
+    </w:p>
+    <w:p>
+      <w:pPr>
         <w:rPr>
           <w:b/>
           <w:sz w:val="32"/>
           <w:szCs w:val="32"/>
         </w:rPr>
-        <w:t xml:space="preserve"> </w:t>
-      </w:r>
-      <w:proofErr w:type="spellStart"/>
-      <w:r>
+      </w:pPr>
+    </w:p>
+    <w:p>
+      <w:pPr>
         <w:rPr>
           <w:b/>
           <w:sz w:val="32"/>
           <w:szCs w:val="32"/>
         </w:rPr>
-        <w:t>funkcionalnosti</w:t>
-      </w:r>
-      <w:proofErr w:type="spellEnd"/>
-    </w:p>
-    <w:p>
-      <w:pPr>
-        <w:jc w:val="center"/>
+      </w:pPr>
+    </w:p>
+    <w:p>
+      <w:pPr>
         <w:rPr>
           <w:b/>
           <w:sz w:val="32"/>
           <w:szCs w:val="32"/>
         </w:rPr>
       </w:pPr>
-      <w:proofErr w:type="spellStart"/>
-      <w:r>
+    </w:p>
+    <w:p>
+      <w:pPr>
         <w:rPr>
           <w:b/>
           <w:sz w:val="32"/>
           <w:szCs w:val="32"/>
         </w:rPr>
-        <w:t>Beleženje</w:t>
-      </w:r>
-      <w:proofErr w:type="spellEnd"/>
-      <w:r>
+      </w:pPr>
+    </w:p>
+    <w:p>
+      <w:pPr>
         <w:rPr>
           <w:b/>
           <w:sz w:val="32"/>
           <w:szCs w:val="32"/>
         </w:rPr>
-        <w:t xml:space="preserve"> </w:t>
-      </w:r>
-      <w:proofErr w:type="spellStart"/>
-      <w:r>
+      </w:pPr>
+    </w:p>
+    <w:p>
+      <w:pPr>
         <w:rPr>
           <w:b/>
           <w:sz w:val="32"/>
           <w:szCs w:val="32"/>
         </w:rPr>
-        <w:t>putovanja</w:t>
-      </w:r>
-      <w:proofErr w:type="spellEnd"/>
-    </w:p>
-    <w:p>
-      <w:pPr>
-        <w:jc w:val="center"/>
-        <w:rPr>
-          <w:sz w:val="24"/>
-          <w:szCs w:val="24"/>
-        </w:rPr>
-      </w:pPr>
-      <w:proofErr w:type="spellStart"/>
-      <w:r>
-        <w:rPr>
-          <w:sz w:val="24"/>
-          <w:szCs w:val="24"/>
-        </w:rPr>
-        <w:t>Verzija</w:t>
-      </w:r>
-      <w:proofErr w:type="spellEnd"/>
-      <w:r>
-        <w:rPr>
-          <w:sz w:val="24"/>
-          <w:szCs w:val="24"/>
-        </w:rPr>
-        <w:t xml:space="preserve"> 1.0</w:t>
-      </w:r>
+      </w:pPr>
     </w:p>
     <w:p>
       <w:pPr>
@@ -361,80 +223,6 @@
     </w:p>
     <w:p>
       <w:pPr>
-        <w:rPr>
-          <w:b/>
-          <w:sz w:val="32"/>
-          <w:szCs w:val="32"/>
-        </w:rPr>
-      </w:pPr>
-    </w:p>
-    <w:p>
-      <w:pPr>
-        <w:rPr>
-          <w:b/>
-          <w:sz w:val="32"/>
-          <w:szCs w:val="32"/>
-        </w:rPr>
-      </w:pPr>
-    </w:p>
-    <w:p>
-      <w:pPr>
-        <w:rPr>
-          <w:b/>
-          <w:sz w:val="32"/>
-          <w:szCs w:val="32"/>
-        </w:rPr>
-      </w:pPr>
-    </w:p>
-    <w:p>
-      <w:pPr>
-        <w:rPr>
-          <w:b/>
-          <w:sz w:val="32"/>
-          <w:szCs w:val="32"/>
-        </w:rPr>
-      </w:pPr>
-    </w:p>
-    <w:p>
-      <w:pPr>
-        <w:rPr>
-          <w:b/>
-          <w:sz w:val="32"/>
-          <w:szCs w:val="32"/>
-        </w:rPr>
-      </w:pPr>
-    </w:p>
-    <w:p>
-      <w:pPr>
-        <w:rPr>
-          <w:b/>
-          <w:sz w:val="32"/>
-          <w:szCs w:val="32"/>
-        </w:rPr>
-      </w:pPr>
-    </w:p>
-    <w:p>
-      <w:pPr>
-        <w:rPr>
-          <w:b/>
-          <w:sz w:val="32"/>
-          <w:szCs w:val="32"/>
-        </w:rPr>
-      </w:pPr>
-    </w:p>
-    <w:p>
-      <w:pPr>
-        <w:rPr>
-          <w:b/>
-          <w:sz w:val="32"/>
-          <w:szCs w:val="32"/>
-        </w:rPr>
-      </w:pPr>
-      <w:bookmarkStart w:id="0" w:name="_GoBack"/>
-      <w:bookmarkEnd w:id="0"/>
-    </w:p>
-    <w:p>
-      <w:pPr>
         <w:jc w:val="center"/>
         <w:rPr>
           <w:b/>
@@ -442,34 +230,14 @@
           <w:szCs w:val="28"/>
         </w:rPr>
       </w:pPr>
-      <w:proofErr w:type="spellStart"/>
       <w:r>
         <w:rPr>
           <w:b/>
           <w:sz w:val="28"/>
           <w:szCs w:val="28"/>
         </w:rPr>
-        <w:t>Istorija</w:t>
-      </w:r>
-      <w:proofErr w:type="spellEnd"/>
-      <w:r>
-        <w:rPr>
-          <w:b/>
-          <w:sz w:val="28"/>
-          <w:szCs w:val="28"/>
-        </w:rPr>
-        <w:t xml:space="preserve"> </w:t>
-      </w:r>
-      <w:proofErr w:type="spellStart"/>
-      <w:r>
-        <w:rPr>
-          <w:b/>
-          <w:sz w:val="28"/>
-          <w:szCs w:val="28"/>
-        </w:rPr>
-        <w:t>izmena</w:t>
-      </w:r>
-      <w:proofErr w:type="spellEnd"/>
+        <w:t>Istorija izmena</w:t>
+      </w:r>
     </w:p>
     <w:p>
       <w:pPr>
@@ -1052,11 +820,9 @@
           <w:pPr>
             <w:pStyle w:val="TOCHeading"/>
           </w:pPr>
-          <w:proofErr w:type="spellStart"/>
           <w:r>
             <w:t>Sadržaj</w:t>
           </w:r>
-          <w:proofErr w:type="spellEnd"/>
         </w:p>
         <w:p>
           <w:pPr>
@@ -1335,275 +1101,57 @@
     <w:p>
       <w:r>
         <w:tab/>
-      </w:r>
-      <w:proofErr w:type="spellStart"/>
-      <w:proofErr w:type="gramStart"/>
-      <w:r>
-        <w:t>Cilj</w:t>
-      </w:r>
-      <w:proofErr w:type="spellEnd"/>
-      <w:r>
-        <w:t xml:space="preserve"> :</w:t>
-      </w:r>
-      <w:proofErr w:type="gramEnd"/>
-      <w:r>
-        <w:t xml:space="preserve"> </w:t>
-      </w:r>
-      <w:proofErr w:type="spellStart"/>
-      <w:r>
-        <w:t>beleženje</w:t>
-      </w:r>
-      <w:proofErr w:type="spellEnd"/>
-      <w:r>
-        <w:t xml:space="preserve"> </w:t>
-      </w:r>
-      <w:proofErr w:type="spellStart"/>
-      <w:r>
-        <w:t>putovanja</w:t>
-      </w:r>
-      <w:proofErr w:type="spellEnd"/>
+        <w:t>Cilj : beleženje putovanja</w:t>
+      </w:r>
+    </w:p>
+    <w:p>
+      <w:pPr>
+        <w:ind w:left="720"/>
+      </w:pPr>
+      <w:r>
+        <w:t>Pre-uslov: Korisnik je ulogovan i nalazi se na stranici za beleženje putovanja</w:t>
+      </w:r>
+      <w:r>
+        <w:t>,postojanje baze</w:t>
+      </w:r>
+      <w:bookmarkStart w:id="0" w:name="_GoBack"/>
+      <w:bookmarkEnd w:id="0"/>
+      <w:r>
+        <w:t xml:space="preserve">      podataka </w:t>
+      </w:r>
     </w:p>
     <w:p>
       <w:r>
         <w:tab/>
-        <w:t>Pre-</w:t>
-      </w:r>
-      <w:proofErr w:type="spellStart"/>
-      <w:r>
-        <w:t>uslov</w:t>
-      </w:r>
-      <w:proofErr w:type="spellEnd"/>
-      <w:r>
-        <w:t xml:space="preserve">: </w:t>
-      </w:r>
-      <w:proofErr w:type="spellStart"/>
-      <w:r>
-        <w:t>Korisnik</w:t>
-      </w:r>
-      <w:proofErr w:type="spellEnd"/>
-      <w:r>
-        <w:t xml:space="preserve"> je </w:t>
-      </w:r>
-      <w:proofErr w:type="spellStart"/>
-      <w:r>
-        <w:t>ulogovan</w:t>
-      </w:r>
-      <w:proofErr w:type="spellEnd"/>
-      <w:r>
-        <w:t xml:space="preserve"> i </w:t>
-      </w:r>
-      <w:proofErr w:type="spellStart"/>
-      <w:r>
-        <w:t>nalazi</w:t>
-      </w:r>
-      <w:proofErr w:type="spellEnd"/>
-      <w:r>
-        <w:t xml:space="preserve"> se </w:t>
-      </w:r>
-      <w:proofErr w:type="spellStart"/>
-      <w:proofErr w:type="gramStart"/>
-      <w:r>
-        <w:t>na</w:t>
-      </w:r>
-      <w:proofErr w:type="spellEnd"/>
-      <w:proofErr w:type="gramEnd"/>
-      <w:r>
-        <w:t xml:space="preserve"> </w:t>
-      </w:r>
-      <w:proofErr w:type="spellStart"/>
-      <w:r>
-        <w:t>stranici</w:t>
-      </w:r>
-      <w:proofErr w:type="spellEnd"/>
-      <w:r>
-        <w:t xml:space="preserve"> </w:t>
-      </w:r>
-      <w:proofErr w:type="spellStart"/>
-      <w:r>
-        <w:t>za</w:t>
-      </w:r>
-      <w:proofErr w:type="spellEnd"/>
-      <w:r>
-        <w:t xml:space="preserve"> </w:t>
-      </w:r>
-      <w:proofErr w:type="spellStart"/>
-      <w:r>
-        <w:t>beleženje</w:t>
-      </w:r>
-      <w:proofErr w:type="spellEnd"/>
-      <w:r>
-        <w:t xml:space="preserve"> </w:t>
-      </w:r>
-      <w:proofErr w:type="spellStart"/>
-      <w:r>
-        <w:t>putovanja</w:t>
-      </w:r>
-      <w:proofErr w:type="spellEnd"/>
+        <w:t>Posle-uslov uspeha: Uneto putovanje je sačuvano u bazi</w:t>
+      </w:r>
     </w:p>
     <w:p>
       <w:r>
         <w:tab/>
-      </w:r>
-      <w:proofErr w:type="spellStart"/>
-      <w:r>
-        <w:t>Posle-uslov</w:t>
-      </w:r>
-      <w:proofErr w:type="spellEnd"/>
-      <w:r>
-        <w:t xml:space="preserve"> </w:t>
-      </w:r>
-      <w:proofErr w:type="spellStart"/>
-      <w:r>
-        <w:t>uspeha</w:t>
-      </w:r>
-      <w:proofErr w:type="spellEnd"/>
-      <w:r>
-        <w:t xml:space="preserve">: </w:t>
-      </w:r>
-      <w:proofErr w:type="spellStart"/>
-      <w:r>
-        <w:t>Uneto</w:t>
-      </w:r>
-      <w:proofErr w:type="spellEnd"/>
-      <w:r>
-        <w:t xml:space="preserve"> </w:t>
-      </w:r>
-      <w:proofErr w:type="spellStart"/>
-      <w:r>
-        <w:t>putovanje</w:t>
-      </w:r>
-      <w:proofErr w:type="spellEnd"/>
-      <w:r>
-        <w:t xml:space="preserve"> je </w:t>
-      </w:r>
-      <w:proofErr w:type="spellStart"/>
-      <w:r>
-        <w:t>sačuvano</w:t>
-      </w:r>
-      <w:proofErr w:type="spellEnd"/>
-      <w:r>
-        <w:t xml:space="preserve"> u </w:t>
-      </w:r>
-      <w:proofErr w:type="spellStart"/>
-      <w:r>
-        <w:t>bazi</w:t>
-      </w:r>
-      <w:proofErr w:type="spellEnd"/>
+        <w:t>Posle-uslov neuspeha: Nema</w:t>
+      </w:r>
     </w:p>
     <w:p>
       <w:r>
         <w:tab/>
-      </w:r>
-      <w:proofErr w:type="spellStart"/>
-      <w:r>
-        <w:t>Posle-uslov</w:t>
-      </w:r>
-      <w:proofErr w:type="spellEnd"/>
-      <w:r>
-        <w:t xml:space="preserve"> </w:t>
-      </w:r>
-      <w:proofErr w:type="spellStart"/>
-      <w:r>
-        <w:t>neuspeha</w:t>
-      </w:r>
-      <w:proofErr w:type="spellEnd"/>
-      <w:r>
-        <w:t xml:space="preserve">: </w:t>
-      </w:r>
-      <w:proofErr w:type="spellStart"/>
-      <w:r>
-        <w:t>Nema</w:t>
-      </w:r>
-      <w:proofErr w:type="spellEnd"/>
+        <w:t>Ulaz : Drzava,mesto,ocena putovanja,tip saputnika</w:t>
+      </w:r>
     </w:p>
     <w:p>
       <w:r>
         <w:tab/>
-      </w:r>
-      <w:proofErr w:type="spellStart"/>
-      <w:proofErr w:type="gramStart"/>
-      <w:r>
-        <w:t>Ulaz</w:t>
-      </w:r>
-      <w:proofErr w:type="spellEnd"/>
-      <w:r>
-        <w:t xml:space="preserve"> :</w:t>
-      </w:r>
-      <w:proofErr w:type="gramEnd"/>
-      <w:r>
-        <w:t xml:space="preserve"> </w:t>
-      </w:r>
-      <w:proofErr w:type="spellStart"/>
-      <w:r>
-        <w:t>Drzava,mesto,ocena</w:t>
-      </w:r>
-      <w:proofErr w:type="spellEnd"/>
-      <w:r>
-        <w:t xml:space="preserve"> </w:t>
-      </w:r>
-      <w:proofErr w:type="spellStart"/>
-      <w:r>
-        <w:t>putovanja,tip</w:t>
-      </w:r>
-      <w:proofErr w:type="spellEnd"/>
-      <w:r>
-        <w:t xml:space="preserve"> </w:t>
-      </w:r>
-      <w:proofErr w:type="spellStart"/>
-      <w:r>
-        <w:t>saputnika</w:t>
-      </w:r>
-      <w:proofErr w:type="spellEnd"/>
+        <w:t>Izlaz : Nema</w:t>
+      </w:r>
     </w:p>
     <w:p>
       <w:r>
         <w:tab/>
       </w:r>
-      <w:proofErr w:type="spellStart"/>
-      <w:proofErr w:type="gramStart"/>
-      <w:r>
-        <w:t>Izlaz</w:t>
-      </w:r>
-      <w:proofErr w:type="spellEnd"/>
-      <w:r>
-        <w:t xml:space="preserve"> :</w:t>
-      </w:r>
-      <w:proofErr w:type="gramEnd"/>
-      <w:r>
-        <w:t xml:space="preserve"> </w:t>
-      </w:r>
-      <w:proofErr w:type="spellStart"/>
-      <w:r>
-        <w:t>Nema</w:t>
-      </w:r>
-      <w:proofErr w:type="spellEnd"/>
-    </w:p>
-    <w:p>
-      <w:r>
-        <w:tab/>
-      </w:r>
-    </w:p>
-    <w:p>
-      <w:proofErr w:type="spellStart"/>
-      <w:r>
-        <w:t>Glavni</w:t>
-      </w:r>
-      <w:proofErr w:type="spellEnd"/>
-      <w:r>
-        <w:t xml:space="preserve"> scenario </w:t>
-      </w:r>
-      <w:proofErr w:type="spellStart"/>
-      <w:proofErr w:type="gramStart"/>
-      <w:r>
-        <w:t>uspeha</w:t>
-      </w:r>
-      <w:proofErr w:type="spellEnd"/>
-      <w:r>
-        <w:t xml:space="preserve"> :</w:t>
-      </w:r>
-      <w:proofErr w:type="gramEnd"/>
-      <w:r>
-        <w:t xml:space="preserve"> </w:t>
+    </w:p>
+    <w:p>
+      <w:r>
+        <w:t xml:space="preserve">Glavni scenario uspeha : </w:t>
       </w:r>
     </w:p>
     <w:p>
@@ -1611,388 +1159,56 @@
         <w:ind w:left="720"/>
       </w:pPr>
       <w:r>
-        <w:t xml:space="preserve">1.   </w:t>
-      </w:r>
-      <w:proofErr w:type="spellStart"/>
-      <w:r>
-        <w:t>Korisnik</w:t>
-      </w:r>
-      <w:proofErr w:type="spellEnd"/>
-      <w:r>
-        <w:t xml:space="preserve"> </w:t>
-      </w:r>
-      <w:proofErr w:type="spellStart"/>
-      <w:r>
-        <w:t>unosi</w:t>
-      </w:r>
-      <w:proofErr w:type="spellEnd"/>
-      <w:r>
-        <w:t xml:space="preserve"> </w:t>
-      </w:r>
-      <w:proofErr w:type="spellStart"/>
-      <w:r>
-        <w:t>državu</w:t>
-      </w:r>
-      <w:proofErr w:type="spellEnd"/>
-      <w:r>
-        <w:t xml:space="preserve"> u text </w:t>
-      </w:r>
-      <w:proofErr w:type="spellStart"/>
-      <w:r>
-        <w:t>polje</w:t>
-      </w:r>
-      <w:proofErr w:type="spellEnd"/>
-      <w:r>
-        <w:t xml:space="preserve"> </w:t>
-      </w:r>
-      <w:proofErr w:type="spellStart"/>
-      <w:r>
-        <w:t>ime</w:t>
-      </w:r>
-      <w:proofErr w:type="spellEnd"/>
-      <w:r>
-        <w:t xml:space="preserve"> </w:t>
-      </w:r>
-      <w:proofErr w:type="spellStart"/>
-      <w:r>
-        <w:t>države</w:t>
-      </w:r>
-      <w:proofErr w:type="spellEnd"/>
-      <w:r>
-        <w:t xml:space="preserve"> </w:t>
-      </w:r>
-      <w:proofErr w:type="gramStart"/>
-      <w:r>
-        <w:t xml:space="preserve">I  </w:t>
-      </w:r>
-      <w:proofErr w:type="spellStart"/>
-      <w:r>
-        <w:t>naziv</w:t>
-      </w:r>
-      <w:proofErr w:type="spellEnd"/>
-      <w:proofErr w:type="gramEnd"/>
-      <w:r>
-        <w:t xml:space="preserve"> u text </w:t>
-      </w:r>
-      <w:proofErr w:type="spellStart"/>
-      <w:r>
-        <w:t>polje</w:t>
-      </w:r>
-      <w:proofErr w:type="spellEnd"/>
-      <w:r>
-        <w:t xml:space="preserve"> </w:t>
-      </w:r>
-      <w:proofErr w:type="spellStart"/>
-      <w:r>
-        <w:t>ime</w:t>
-      </w:r>
-      <w:proofErr w:type="spellEnd"/>
-      <w:r>
-        <w:t xml:space="preserve"> </w:t>
-      </w:r>
-      <w:proofErr w:type="spellStart"/>
-      <w:r>
-        <w:t>destinacije</w:t>
-      </w:r>
-      <w:proofErr w:type="spellEnd"/>
+        <w:t>1.   Korisnik unosi državu u text polje ime države I  naziv u text polje ime destinacije</w:t>
+      </w:r>
     </w:p>
     <w:p>
       <w:pPr>
         <w:ind w:left="720"/>
       </w:pPr>
       <w:r>
-        <w:t xml:space="preserve">2.   </w:t>
-      </w:r>
-      <w:proofErr w:type="spellStart"/>
-      <w:r>
-        <w:t>Korisnik</w:t>
-      </w:r>
-      <w:proofErr w:type="spellEnd"/>
-      <w:r>
-        <w:t xml:space="preserve"> </w:t>
-      </w:r>
-      <w:proofErr w:type="spellStart"/>
-      <w:r>
-        <w:t>iz</w:t>
-      </w:r>
-      <w:proofErr w:type="spellEnd"/>
-      <w:r>
-        <w:t xml:space="preserve"> </w:t>
-      </w:r>
-      <w:proofErr w:type="spellStart"/>
-      <w:r>
-        <w:t>padajućeg</w:t>
-      </w:r>
-      <w:proofErr w:type="spellEnd"/>
-      <w:r>
-        <w:t xml:space="preserve"> </w:t>
-      </w:r>
-      <w:proofErr w:type="spellStart"/>
-      <w:r>
-        <w:t>menija</w:t>
-      </w:r>
-      <w:proofErr w:type="spellEnd"/>
-      <w:r>
-        <w:t xml:space="preserve"> </w:t>
-      </w:r>
-      <w:proofErr w:type="spellStart"/>
-      <w:r>
-        <w:t>bira</w:t>
-      </w:r>
-      <w:proofErr w:type="spellEnd"/>
-      <w:r>
-        <w:t xml:space="preserve"> tip </w:t>
-      </w:r>
-      <w:proofErr w:type="spellStart"/>
-      <w:r>
-        <w:t>saputnika</w:t>
-      </w:r>
-      <w:proofErr w:type="spellEnd"/>
+        <w:t>2.   Korisnik iz padajućeg menija bira tip saputnika</w:t>
+      </w:r>
     </w:p>
     <w:p>
       <w:pPr>
         <w:ind w:left="720"/>
       </w:pPr>
       <w:r>
-        <w:t xml:space="preserve">3.   </w:t>
-      </w:r>
-      <w:proofErr w:type="spellStart"/>
-      <w:r>
-        <w:t>Korisnik</w:t>
-      </w:r>
-      <w:proofErr w:type="spellEnd"/>
-      <w:r>
-        <w:t xml:space="preserve"> </w:t>
-      </w:r>
-      <w:proofErr w:type="spellStart"/>
-      <w:r>
-        <w:t>iz</w:t>
-      </w:r>
-      <w:proofErr w:type="spellEnd"/>
-      <w:r>
-        <w:t xml:space="preserve"> </w:t>
-      </w:r>
-      <w:proofErr w:type="spellStart"/>
-      <w:r>
-        <w:t>padajućeg</w:t>
-      </w:r>
-      <w:proofErr w:type="spellEnd"/>
-      <w:r>
-        <w:t xml:space="preserve"> </w:t>
-      </w:r>
-      <w:proofErr w:type="spellStart"/>
-      <w:r>
-        <w:t>menija</w:t>
-      </w:r>
-      <w:proofErr w:type="spellEnd"/>
-      <w:r>
-        <w:t xml:space="preserve"> </w:t>
-      </w:r>
-      <w:proofErr w:type="spellStart"/>
-      <w:r>
-        <w:t>bira</w:t>
-      </w:r>
-      <w:proofErr w:type="spellEnd"/>
-      <w:r>
-        <w:t xml:space="preserve"> </w:t>
-      </w:r>
-      <w:proofErr w:type="spellStart"/>
-      <w:r>
-        <w:t>ocenu</w:t>
-      </w:r>
-      <w:proofErr w:type="spellEnd"/>
+        <w:t>3.   Korisnik iz padajućeg menija bira ocenu</w:t>
+      </w:r>
     </w:p>
     <w:p>
       <w:pPr>
         <w:ind w:left="720"/>
       </w:pPr>
       <w:r>
-        <w:t xml:space="preserve">4.1. </w:t>
-      </w:r>
-      <w:proofErr w:type="spellStart"/>
-      <w:r>
-        <w:t>Korisnik</w:t>
-      </w:r>
-      <w:proofErr w:type="spellEnd"/>
-      <w:r>
-        <w:t xml:space="preserve"> </w:t>
-      </w:r>
-      <w:proofErr w:type="spellStart"/>
-      <w:r>
-        <w:t>potvrđuje</w:t>
-      </w:r>
-      <w:proofErr w:type="spellEnd"/>
-      <w:r>
-        <w:t xml:space="preserve"> </w:t>
-      </w:r>
-      <w:proofErr w:type="spellStart"/>
-      <w:r>
-        <w:t>unos</w:t>
-      </w:r>
-      <w:proofErr w:type="spellEnd"/>
-      <w:r>
-        <w:t xml:space="preserve"> </w:t>
-      </w:r>
-      <w:proofErr w:type="spellStart"/>
-      <w:r>
-        <w:t>klikom</w:t>
-      </w:r>
-      <w:proofErr w:type="spellEnd"/>
-      <w:r>
-        <w:t xml:space="preserve"> </w:t>
-      </w:r>
-      <w:proofErr w:type="spellStart"/>
-      <w:proofErr w:type="gramStart"/>
-      <w:r>
-        <w:t>na</w:t>
-      </w:r>
-      <w:proofErr w:type="spellEnd"/>
-      <w:proofErr w:type="gramEnd"/>
-      <w:r>
-        <w:t xml:space="preserve"> </w:t>
-      </w:r>
-      <w:proofErr w:type="spellStart"/>
-      <w:r>
-        <w:t>dugme</w:t>
-      </w:r>
-      <w:proofErr w:type="spellEnd"/>
-      <w:r>
-        <w:t xml:space="preserve"> </w:t>
-      </w:r>
-      <w:proofErr w:type="spellStart"/>
-      <w:r>
-        <w:t>potvrdi</w:t>
-      </w:r>
-      <w:proofErr w:type="spellEnd"/>
+        <w:t>4.1. Korisnik potvrđuje unos klikom na dugme potvrdi</w:t>
+      </w:r>
     </w:p>
     <w:p>
       <w:pPr>
         <w:ind w:left="720"/>
       </w:pPr>
       <w:r>
-        <w:t xml:space="preserve">5.1. </w:t>
-      </w:r>
-      <w:proofErr w:type="spellStart"/>
-      <w:r>
-        <w:t>Sistem</w:t>
-      </w:r>
-      <w:proofErr w:type="spellEnd"/>
-      <w:r>
-        <w:t xml:space="preserve"> </w:t>
-      </w:r>
-      <w:proofErr w:type="spellStart"/>
-      <w:r>
-        <w:t>proverava</w:t>
-      </w:r>
-      <w:proofErr w:type="spellEnd"/>
-      <w:r>
-        <w:t xml:space="preserve"> </w:t>
-      </w:r>
-      <w:proofErr w:type="spellStart"/>
-      <w:r>
-        <w:t>unešene</w:t>
-      </w:r>
-      <w:proofErr w:type="spellEnd"/>
-      <w:r>
-        <w:t xml:space="preserve"> </w:t>
-      </w:r>
-      <w:proofErr w:type="spellStart"/>
-      <w:r>
-        <w:t>podatke</w:t>
-      </w:r>
-      <w:proofErr w:type="spellEnd"/>
+        <w:t>5.1. Sistem proverava unešene podatke</w:t>
+      </w:r>
     </w:p>
     <w:p>
       <w:pPr>
         <w:ind w:firstLine="720"/>
       </w:pPr>
       <w:r>
-        <w:t xml:space="preserve">6.    </w:t>
-      </w:r>
-      <w:proofErr w:type="spellStart"/>
-      <w:r>
-        <w:t>Sistem</w:t>
-      </w:r>
-      <w:proofErr w:type="spellEnd"/>
-      <w:r>
-        <w:t xml:space="preserve"> </w:t>
-      </w:r>
-      <w:proofErr w:type="spellStart"/>
-      <w:r>
-        <w:t>čuva</w:t>
-      </w:r>
-      <w:proofErr w:type="spellEnd"/>
-      <w:r>
-        <w:t xml:space="preserve"> </w:t>
-      </w:r>
-      <w:proofErr w:type="spellStart"/>
-      <w:r>
-        <w:t>unete</w:t>
-      </w:r>
-      <w:proofErr w:type="spellEnd"/>
-      <w:r>
-        <w:t xml:space="preserve"> </w:t>
-      </w:r>
-      <w:proofErr w:type="spellStart"/>
-      <w:r>
-        <w:t>podatke</w:t>
-      </w:r>
-      <w:proofErr w:type="spellEnd"/>
-      <w:r>
-        <w:t xml:space="preserve"> u </w:t>
-      </w:r>
-      <w:proofErr w:type="spellStart"/>
-      <w:r>
-        <w:t>bazi</w:t>
-      </w:r>
-      <w:proofErr w:type="spellEnd"/>
+        <w:t>6.    Sistem čuva unete podatke u bazi</w:t>
+      </w:r>
     </w:p>
     <w:p>
       <w:pPr>
         <w:ind w:left="720"/>
       </w:pPr>
       <w:r>
-        <w:t xml:space="preserve">7.    </w:t>
-      </w:r>
-      <w:proofErr w:type="spellStart"/>
-      <w:r>
-        <w:t>Sistem</w:t>
-      </w:r>
-      <w:proofErr w:type="spellEnd"/>
-      <w:r>
-        <w:t xml:space="preserve"> se </w:t>
-      </w:r>
-      <w:proofErr w:type="spellStart"/>
-      <w:r>
-        <w:t>vraća</w:t>
-      </w:r>
-      <w:proofErr w:type="spellEnd"/>
-      <w:r>
-        <w:t xml:space="preserve"> </w:t>
-      </w:r>
-      <w:proofErr w:type="spellStart"/>
-      <w:proofErr w:type="gramStart"/>
-      <w:r>
-        <w:t>na</w:t>
-      </w:r>
-      <w:proofErr w:type="spellEnd"/>
-      <w:proofErr w:type="gramEnd"/>
-      <w:r>
-        <w:t xml:space="preserve"> </w:t>
-      </w:r>
-      <w:proofErr w:type="spellStart"/>
-      <w:r>
-        <w:t>pocetnu</w:t>
-      </w:r>
-      <w:proofErr w:type="spellEnd"/>
-      <w:r>
-        <w:t xml:space="preserve"> </w:t>
-      </w:r>
-      <w:proofErr w:type="spellStart"/>
-      <w:r>
-        <w:t>stranicu</w:t>
-      </w:r>
-      <w:proofErr w:type="spellEnd"/>
+        <w:t>7.    Sistem se vraća na pocetnu stranicu</w:t>
+      </w:r>
     </w:p>
     <w:p>
       <w:pPr>
@@ -2014,286 +1230,121 @@
     </w:p>
     <w:p/>
     <w:p>
-      <w:proofErr w:type="spellStart"/>
-      <w:r>
-        <w:t>Alternativni</w:t>
-      </w:r>
-      <w:proofErr w:type="spellEnd"/>
-      <w:r>
-        <w:t xml:space="preserve"> </w:t>
-      </w:r>
-      <w:proofErr w:type="spellStart"/>
-      <w:proofErr w:type="gramStart"/>
-      <w:r>
-        <w:t>tokovi</w:t>
-      </w:r>
-      <w:proofErr w:type="spellEnd"/>
-      <w:r>
-        <w:t xml:space="preserve"> :</w:t>
-      </w:r>
-      <w:proofErr w:type="gramEnd"/>
-    </w:p>
-    <w:p>
-      <w:r>
+      <w:pPr>
+        <w:rPr>
+          <w:sz w:val="20"/>
+          <w:szCs w:val="20"/>
+        </w:rPr>
+      </w:pPr>
+      <w:r>
+        <w:rPr>
+          <w:sz w:val="20"/>
+          <w:szCs w:val="20"/>
+        </w:rPr>
+        <w:t>Alternativni tokovi :</w:t>
+      </w:r>
+    </w:p>
+    <w:p>
+      <w:pPr>
+        <w:rPr>
+          <w:sz w:val="20"/>
+          <w:szCs w:val="20"/>
+        </w:rPr>
+      </w:pPr>
+      <w:r>
+        <w:rPr>
+          <w:sz w:val="20"/>
+          <w:szCs w:val="20"/>
+        </w:rPr>
         <w:tab/>
       </w:r>
     </w:p>
     <w:p>
       <w:pPr>
         <w:ind w:left="720"/>
-      </w:pPr>
-      <w:r>
-        <w:t xml:space="preserve">4.2. </w:t>
-      </w:r>
-      <w:proofErr w:type="spellStart"/>
-      <w:r>
-        <w:t>Korisnik</w:t>
-      </w:r>
-      <w:proofErr w:type="spellEnd"/>
-      <w:r>
-        <w:t xml:space="preserve"> </w:t>
-      </w:r>
-      <w:proofErr w:type="spellStart"/>
-      <w:r>
-        <w:t>poništava</w:t>
-      </w:r>
-      <w:proofErr w:type="spellEnd"/>
-      <w:r>
-        <w:t xml:space="preserve"> </w:t>
-      </w:r>
-      <w:proofErr w:type="spellStart"/>
-      <w:r>
-        <w:t>klikom</w:t>
-      </w:r>
-      <w:proofErr w:type="spellEnd"/>
-      <w:r>
-        <w:t xml:space="preserve"> </w:t>
-      </w:r>
-      <w:proofErr w:type="spellStart"/>
-      <w:proofErr w:type="gramStart"/>
-      <w:r>
-        <w:t>na</w:t>
-      </w:r>
-      <w:proofErr w:type="spellEnd"/>
-      <w:proofErr w:type="gramEnd"/>
-      <w:r>
-        <w:t xml:space="preserve"> </w:t>
-      </w:r>
-      <w:proofErr w:type="spellStart"/>
-      <w:r>
-        <w:t>dugme</w:t>
-      </w:r>
-      <w:proofErr w:type="spellEnd"/>
-      <w:r>
-        <w:t xml:space="preserve"> </w:t>
-      </w:r>
-      <w:proofErr w:type="spellStart"/>
-      <w:r>
-        <w:t>odustani</w:t>
-      </w:r>
-      <w:proofErr w:type="spellEnd"/>
-      <w:r>
-        <w:t xml:space="preserve">, a </w:t>
-      </w:r>
-      <w:proofErr w:type="spellStart"/>
-      <w:r>
-        <w:t>samim</w:t>
-      </w:r>
-      <w:proofErr w:type="spellEnd"/>
-      <w:r>
-        <w:t xml:space="preserve"> </w:t>
-      </w:r>
-      <w:proofErr w:type="spellStart"/>
-      <w:r>
-        <w:t>tim</w:t>
-      </w:r>
-      <w:proofErr w:type="spellEnd"/>
-      <w:r>
-        <w:t xml:space="preserve"> I </w:t>
-      </w:r>
-      <w:proofErr w:type="spellStart"/>
-      <w:r>
-        <w:t>odustaje</w:t>
-      </w:r>
-      <w:proofErr w:type="spellEnd"/>
-      <w:r>
-        <w:t xml:space="preserve"> od </w:t>
-      </w:r>
-      <w:proofErr w:type="spellStart"/>
-      <w:r>
-        <w:t>beleženja</w:t>
-      </w:r>
-      <w:proofErr w:type="spellEnd"/>
-      <w:r>
-        <w:t xml:space="preserve"> </w:t>
-      </w:r>
-      <w:proofErr w:type="spellStart"/>
-      <w:r>
-        <w:t>putovanja</w:t>
-      </w:r>
-      <w:proofErr w:type="spellEnd"/>
-    </w:p>
-    <w:p>
-      <w:r>
+        <w:rPr>
+          <w:sz w:val="20"/>
+          <w:szCs w:val="20"/>
+        </w:rPr>
+      </w:pPr>
+      <w:r>
+        <w:rPr>
+          <w:sz w:val="20"/>
+          <w:szCs w:val="20"/>
+        </w:rPr>
+        <w:t>4.2. Korisnik poništava klikom na dugme odustani, a samim tim I odustaje od beleženja putovanja</w:t>
+      </w:r>
+    </w:p>
+    <w:p>
+      <w:pPr>
+        <w:rPr>
+          <w:sz w:val="20"/>
+          <w:szCs w:val="20"/>
+        </w:rPr>
+      </w:pPr>
+      <w:r>
+        <w:rPr>
+          <w:sz w:val="20"/>
+          <w:szCs w:val="20"/>
+        </w:rPr>
         <w:tab/>
-        <w:t xml:space="preserve">4.2.1. </w:t>
-      </w:r>
-      <w:proofErr w:type="spellStart"/>
-      <w:r>
-        <w:t>Sistem</w:t>
-      </w:r>
-      <w:proofErr w:type="spellEnd"/>
-      <w:r>
-        <w:t xml:space="preserve"> se </w:t>
-      </w:r>
-      <w:proofErr w:type="spellStart"/>
-      <w:r>
-        <w:t>vraća</w:t>
-      </w:r>
-      <w:proofErr w:type="spellEnd"/>
-      <w:r>
-        <w:t xml:space="preserve"> </w:t>
-      </w:r>
-      <w:proofErr w:type="spellStart"/>
-      <w:proofErr w:type="gramStart"/>
-      <w:r>
-        <w:t>na</w:t>
-      </w:r>
-      <w:proofErr w:type="spellEnd"/>
-      <w:proofErr w:type="gramEnd"/>
-      <w:r>
-        <w:t xml:space="preserve"> </w:t>
-      </w:r>
-      <w:proofErr w:type="spellStart"/>
-      <w:r>
-        <w:t>korak</w:t>
-      </w:r>
-      <w:proofErr w:type="spellEnd"/>
-      <w:r>
-        <w:t xml:space="preserve"> 1</w:t>
-      </w:r>
-    </w:p>
-    <w:p>
-      <w:r>
+        <w:t>4.2.1. Sistem se vraća na korak 1</w:t>
+      </w:r>
+    </w:p>
+    <w:p>
+      <w:pPr>
+        <w:rPr>
+          <w:sz w:val="20"/>
+          <w:szCs w:val="20"/>
+        </w:rPr>
+      </w:pPr>
+      <w:r>
+        <w:rPr>
+          <w:sz w:val="20"/>
+          <w:szCs w:val="20"/>
+        </w:rPr>
         <w:tab/>
-        <w:t xml:space="preserve">5.2. </w:t>
-      </w:r>
-      <w:proofErr w:type="spellStart"/>
-      <w:r>
-        <w:t>Nije</w:t>
-      </w:r>
-      <w:proofErr w:type="spellEnd"/>
-      <w:r>
-        <w:t xml:space="preserve"> </w:t>
-      </w:r>
-      <w:proofErr w:type="spellStart"/>
-      <w:r>
-        <w:t>uneto</w:t>
-      </w:r>
-      <w:proofErr w:type="spellEnd"/>
-      <w:r>
-        <w:t xml:space="preserve"> </w:t>
-      </w:r>
-      <w:proofErr w:type="spellStart"/>
-      <w:r>
-        <w:t>jedno</w:t>
-      </w:r>
-      <w:proofErr w:type="spellEnd"/>
-      <w:r>
-        <w:t xml:space="preserve"> </w:t>
-      </w:r>
-      <w:proofErr w:type="spellStart"/>
-      <w:r>
-        <w:t>od</w:t>
-      </w:r>
-      <w:proofErr w:type="spellEnd"/>
-      <w:r>
-        <w:t xml:space="preserve"> </w:t>
-      </w:r>
-      <w:proofErr w:type="spellStart"/>
-      <w:r>
-        <w:t>dva</w:t>
-      </w:r>
-      <w:proofErr w:type="spellEnd"/>
-      <w:r>
-        <w:t xml:space="preserve"> text </w:t>
-      </w:r>
-      <w:proofErr w:type="spellStart"/>
-      <w:r>
-        <w:t>polja</w:t>
-      </w:r>
-      <w:proofErr w:type="spellEnd"/>
-      <w:r>
-        <w:t xml:space="preserve"> </w:t>
-      </w:r>
-      <w:proofErr w:type="spellStart"/>
-      <w:r>
-        <w:t>ili</w:t>
-      </w:r>
-      <w:proofErr w:type="spellEnd"/>
-      <w:r>
-        <w:t xml:space="preserve"> </w:t>
-      </w:r>
-      <w:proofErr w:type="spellStart"/>
-      <w:r>
-        <w:t>oba</w:t>
-      </w:r>
-      <w:proofErr w:type="gramStart"/>
-      <w:r>
-        <w:t>,sistem</w:t>
-      </w:r>
-      <w:proofErr w:type="spellEnd"/>
-      <w:proofErr w:type="gramEnd"/>
-      <w:r>
-        <w:t xml:space="preserve"> se </w:t>
-      </w:r>
-      <w:proofErr w:type="spellStart"/>
-      <w:r>
-        <w:t>vraća</w:t>
-      </w:r>
-      <w:proofErr w:type="spellEnd"/>
-      <w:r>
-        <w:t xml:space="preserve"> </w:t>
-      </w:r>
-      <w:proofErr w:type="spellStart"/>
-      <w:r>
-        <w:t>na</w:t>
-      </w:r>
-      <w:proofErr w:type="spellEnd"/>
-      <w:r>
-        <w:t xml:space="preserve"> </w:t>
-      </w:r>
-      <w:proofErr w:type="spellStart"/>
-      <w:r>
-        <w:t>korak</w:t>
-      </w:r>
-      <w:proofErr w:type="spellEnd"/>
-      <w:r>
-        <w:t xml:space="preserve"> 1</w:t>
-      </w:r>
-    </w:p>
-    <w:p>
-      <w:proofErr w:type="spellStart"/>
-      <w:r>
-        <w:t>Posebni</w:t>
-      </w:r>
-      <w:proofErr w:type="spellEnd"/>
-      <w:r>
-        <w:t xml:space="preserve"> </w:t>
-      </w:r>
-      <w:proofErr w:type="spellStart"/>
-      <w:r>
-        <w:t>zahtevi</w:t>
-      </w:r>
-      <w:proofErr w:type="spellEnd"/>
-      <w:r>
-        <w:t xml:space="preserve">: </w:t>
-      </w:r>
-      <w:proofErr w:type="spellStart"/>
-      <w:r>
-        <w:t>Nema</w:t>
-      </w:r>
-      <w:proofErr w:type="spellEnd"/>
+        <w:t>5.2. Nije uneto jedno od dva text polja ili oba,sistem se vraća na korak 1</w:t>
+      </w:r>
+    </w:p>
+    <w:p>
+      <w:pPr>
+        <w:ind w:left="720"/>
+        <w:rPr>
+          <w:sz w:val="20"/>
+          <w:szCs w:val="20"/>
+        </w:rPr>
+      </w:pPr>
+      <w:r>
+        <w:rPr>
+          <w:sz w:val="20"/>
+          <w:szCs w:val="20"/>
+        </w:rPr>
+        <w:t>5.3. Uneta destinacija ne postoji u bazi , sistem je dodaje I upisuje u bazu,sistem se vraća na korak  6</w:t>
+      </w:r>
+    </w:p>
+    <w:p>
+      <w:pPr>
+        <w:rPr>
+          <w:sz w:val="20"/>
+          <w:szCs w:val="20"/>
+        </w:rPr>
+      </w:pPr>
+    </w:p>
+    <w:p>
+      <w:pPr>
+        <w:rPr>
+          <w:sz w:val="20"/>
+          <w:szCs w:val="20"/>
+        </w:rPr>
+      </w:pPr>
+      <w:r>
+        <w:rPr>
+          <w:sz w:val="20"/>
+          <w:szCs w:val="20"/>
+        </w:rPr>
+        <w:t>Posebni zahtevi: Nema</w:t>
+      </w:r>
     </w:p>
     <w:p/>
     <w:sectPr>

--- a/faza2/SSU/ssuBeleženjePutovanja.docx
+++ b/faza2/SSU/ssuBeleženjePutovanja.docx
@@ -1112,103 +1112,103 @@
         <w:t>Pre-uslov: Korisnik je ulogovan i nalazi se na stranici za beleženje putovanja</w:t>
       </w:r>
       <w:r>
-        <w:t>,postojanje baze</w:t>
+        <w:t xml:space="preserve">,postojanje baze      podataka </w:t>
+      </w:r>
+    </w:p>
+    <w:p>
+      <w:r>
+        <w:tab/>
+        <w:t>Posle-uslov uspeha: Uneto putovanje je sačuvano u bazi</w:t>
+      </w:r>
+    </w:p>
+    <w:p>
+      <w:r>
+        <w:tab/>
+        <w:t>Posle-uslov neuspeha: Nema</w:t>
+      </w:r>
+    </w:p>
+    <w:p>
+      <w:r>
+        <w:tab/>
+        <w:t>Ulaz : Drzava,mesto,ocena putovanja,tip saputnika</w:t>
+      </w:r>
+    </w:p>
+    <w:p>
+      <w:r>
+        <w:tab/>
+        <w:t>Izlaz : Nema</w:t>
+      </w:r>
+    </w:p>
+    <w:p>
+      <w:r>
+        <w:tab/>
+      </w:r>
+    </w:p>
+    <w:p>
+      <w:r>
+        <w:t xml:space="preserve">Glavni scenario uspeha : </w:t>
+      </w:r>
+    </w:p>
+    <w:p>
+      <w:pPr>
+        <w:ind w:left="720"/>
+      </w:pPr>
+      <w:r>
+        <w:t>1.   Korisnik unosi državu u text polje ime države I  naziv u text polje ime destinacije</w:t>
+      </w:r>
+    </w:p>
+    <w:p>
+      <w:pPr>
+        <w:ind w:left="720"/>
+      </w:pPr>
+      <w:r>
+        <w:t>2.   Korisnik iz padajućeg menija bira tip saputnika</w:t>
+      </w:r>
+    </w:p>
+    <w:p>
+      <w:pPr>
+        <w:ind w:left="720"/>
+      </w:pPr>
+      <w:r>
+        <w:t>3.   Korisnik iz padajućeg menija bira ocenu</w:t>
+      </w:r>
+    </w:p>
+    <w:p>
+      <w:pPr>
+        <w:ind w:left="720"/>
+      </w:pPr>
+      <w:r>
+        <w:t>4.1. Korisnik potvrđuje unos klikom na dugme potvrdi</w:t>
+      </w:r>
+    </w:p>
+    <w:p>
+      <w:pPr>
+        <w:ind w:left="720"/>
+      </w:pPr>
+      <w:r>
+        <w:t>5.1. Sistem proverava unešene podatke</w:t>
+      </w:r>
+    </w:p>
+    <w:p>
+      <w:pPr>
+        <w:ind w:firstLine="720"/>
+      </w:pPr>
+      <w:r>
+        <w:t>6.    Sistem čuva unete podatke u bazi</w:t>
+      </w:r>
+    </w:p>
+    <w:p>
+      <w:pPr>
+        <w:ind w:left="720"/>
+      </w:pPr>
+      <w:r>
+        <w:t xml:space="preserve">7.    Sistem se vraća na </w:t>
+      </w:r>
+      <w:r>
+        <w:t>korak 1</w:t>
       </w:r>
       <w:bookmarkStart w:id="0" w:name="_GoBack"/>
       <w:bookmarkEnd w:id="0"/>
-      <w:r>
-        <w:t xml:space="preserve">      podataka </w:t>
-      </w:r>
-    </w:p>
-    <w:p>
-      <w:r>
-        <w:tab/>
-        <w:t>Posle-uslov uspeha: Uneto putovanje je sačuvano u bazi</w:t>
-      </w:r>
-    </w:p>
-    <w:p>
-      <w:r>
-        <w:tab/>
-        <w:t>Posle-uslov neuspeha: Nema</w:t>
-      </w:r>
-    </w:p>
-    <w:p>
-      <w:r>
-        <w:tab/>
-        <w:t>Ulaz : Drzava,mesto,ocena putovanja,tip saputnika</w:t>
-      </w:r>
-    </w:p>
-    <w:p>
-      <w:r>
-        <w:tab/>
-        <w:t>Izlaz : Nema</w:t>
-      </w:r>
-    </w:p>
-    <w:p>
-      <w:r>
-        <w:tab/>
-      </w:r>
-    </w:p>
-    <w:p>
-      <w:r>
-        <w:t xml:space="preserve">Glavni scenario uspeha : </w:t>
-      </w:r>
-    </w:p>
-    <w:p>
-      <w:pPr>
-        <w:ind w:left="720"/>
-      </w:pPr>
-      <w:r>
-        <w:t>1.   Korisnik unosi državu u text polje ime države I  naziv u text polje ime destinacije</w:t>
-      </w:r>
-    </w:p>
-    <w:p>
-      <w:pPr>
-        <w:ind w:left="720"/>
-      </w:pPr>
-      <w:r>
-        <w:t>2.   Korisnik iz padajućeg menija bira tip saputnika</w:t>
-      </w:r>
-    </w:p>
-    <w:p>
-      <w:pPr>
-        <w:ind w:left="720"/>
-      </w:pPr>
-      <w:r>
-        <w:t>3.   Korisnik iz padajućeg menija bira ocenu</w:t>
-      </w:r>
-    </w:p>
-    <w:p>
-      <w:pPr>
-        <w:ind w:left="720"/>
-      </w:pPr>
-      <w:r>
-        <w:t>4.1. Korisnik potvrđuje unos klikom na dugme potvrdi</w:t>
-      </w:r>
-    </w:p>
-    <w:p>
-      <w:pPr>
-        <w:ind w:left="720"/>
-      </w:pPr>
-      <w:r>
-        <w:t>5.1. Sistem proverava unešene podatke</w:t>
-      </w:r>
-    </w:p>
-    <w:p>
-      <w:pPr>
-        <w:ind w:firstLine="720"/>
-      </w:pPr>
-      <w:r>
-        <w:t>6.    Sistem čuva unete podatke u bazi</w:t>
-      </w:r>
-    </w:p>
-    <w:p>
-      <w:pPr>
-        <w:ind w:left="720"/>
-      </w:pPr>
-      <w:r>
-        <w:t>7.    Sistem se vraća na pocetnu stranicu</w:t>
-      </w:r>
     </w:p>
     <w:p>
       <w:pPr>

--- a/faza2/SSU/ssuBeleženjePutovanja.docx
+++ b/faza2/SSU/ssuBeleženjePutovanja.docx
@@ -10,13 +10,47 @@
           <w:szCs w:val="24"/>
         </w:rPr>
       </w:pPr>
-      <w:r>
-        <w:rPr>
-          <w:sz w:val="24"/>
-          <w:szCs w:val="24"/>
-        </w:rPr>
-        <w:t>Elektotehnički fakultet u Beogradu</w:t>
-      </w:r>
+      <w:proofErr w:type="spellStart"/>
+      <w:r>
+        <w:rPr>
+          <w:sz w:val="24"/>
+          <w:szCs w:val="24"/>
+        </w:rPr>
+        <w:t>Elektotehnički</w:t>
+      </w:r>
+      <w:proofErr w:type="spellEnd"/>
+      <w:r>
+        <w:rPr>
+          <w:sz w:val="24"/>
+          <w:szCs w:val="24"/>
+        </w:rPr>
+        <w:t xml:space="preserve"> </w:t>
+      </w:r>
+      <w:proofErr w:type="spellStart"/>
+      <w:r>
+        <w:rPr>
+          <w:sz w:val="24"/>
+          <w:szCs w:val="24"/>
+        </w:rPr>
+        <w:t>fakultet</w:t>
+      </w:r>
+      <w:proofErr w:type="spellEnd"/>
+      <w:r>
+        <w:rPr>
+          <w:sz w:val="24"/>
+          <w:szCs w:val="24"/>
+        </w:rPr>
+        <w:t xml:space="preserve"> u </w:t>
+      </w:r>
+      <w:proofErr w:type="spellStart"/>
+      <w:r>
+        <w:rPr>
+          <w:sz w:val="24"/>
+          <w:szCs w:val="24"/>
+        </w:rPr>
+        <w:t>Beogradu</w:t>
+      </w:r>
+      <w:proofErr w:type="spellEnd"/>
     </w:p>
     <w:p>
       <w:pPr>
@@ -31,8 +65,49 @@
           <w:sz w:val="24"/>
           <w:szCs w:val="24"/>
         </w:rPr>
-        <w:t>SI3PSI Principi Softverskog Inženjerstva</w:t>
-      </w:r>
+        <w:t xml:space="preserve">SI3PSI </w:t>
+      </w:r>
+      <w:proofErr w:type="spellStart"/>
+      <w:r>
+        <w:rPr>
+          <w:sz w:val="24"/>
+          <w:szCs w:val="24"/>
+        </w:rPr>
+        <w:t>Principi</w:t>
+      </w:r>
+      <w:proofErr w:type="spellEnd"/>
+      <w:r>
+        <w:rPr>
+          <w:sz w:val="24"/>
+          <w:szCs w:val="24"/>
+        </w:rPr>
+        <w:t xml:space="preserve"> </w:t>
+      </w:r>
+      <w:proofErr w:type="spellStart"/>
+      <w:r>
+        <w:rPr>
+          <w:sz w:val="24"/>
+          <w:szCs w:val="24"/>
+        </w:rPr>
+        <w:t>Softverskog</w:t>
+      </w:r>
+      <w:proofErr w:type="spellEnd"/>
+      <w:r>
+        <w:rPr>
+          <w:sz w:val="24"/>
+          <w:szCs w:val="24"/>
+        </w:rPr>
+        <w:t xml:space="preserve"> </w:t>
+      </w:r>
+      <w:proofErr w:type="spellStart"/>
+      <w:r>
+        <w:rPr>
+          <w:sz w:val="24"/>
+          <w:szCs w:val="24"/>
+        </w:rPr>
+        <w:t>Inženjerstva</w:t>
+      </w:r>
+      <w:proofErr w:type="spellEnd"/>
     </w:p>
     <w:p/>
     <w:p/>
@@ -45,13 +120,63 @@
           <w:szCs w:val="32"/>
         </w:rPr>
       </w:pPr>
+      <w:proofErr w:type="spellStart"/>
       <w:r>
         <w:rPr>
           <w:sz w:val="32"/>
           <w:szCs w:val="32"/>
         </w:rPr>
-        <w:t>Vaše putovanje, naša briga</w:t>
-      </w:r>
+        <w:t>Vaše</w:t>
+      </w:r>
+      <w:proofErr w:type="spellEnd"/>
+      <w:r>
+        <w:rPr>
+          <w:sz w:val="32"/>
+          <w:szCs w:val="32"/>
+        </w:rPr>
+        <w:t xml:space="preserve"> </w:t>
+      </w:r>
+      <w:proofErr w:type="spellStart"/>
+      <w:r>
+        <w:rPr>
+          <w:sz w:val="32"/>
+          <w:szCs w:val="32"/>
+        </w:rPr>
+        <w:t>putovanje</w:t>
+      </w:r>
+      <w:proofErr w:type="spellEnd"/>
+      <w:r>
+        <w:rPr>
+          <w:sz w:val="32"/>
+          <w:szCs w:val="32"/>
+        </w:rPr>
+        <w:t xml:space="preserve">, </w:t>
+      </w:r>
+      <w:proofErr w:type="spellStart"/>
+      <w:r>
+        <w:rPr>
+          <w:sz w:val="32"/>
+          <w:szCs w:val="32"/>
+        </w:rPr>
+        <w:t>naša</w:t>
+      </w:r>
+      <w:proofErr w:type="spellEnd"/>
+      <w:r>
+        <w:rPr>
+          <w:sz w:val="32"/>
+          <w:szCs w:val="32"/>
+        </w:rPr>
+        <w:t xml:space="preserve"> </w:t>
+      </w:r>
+      <w:proofErr w:type="spellStart"/>
+      <w:r>
+        <w:rPr>
+          <w:sz w:val="32"/>
+          <w:szCs w:val="32"/>
+        </w:rPr>
+        <w:t>briga</w:t>
+      </w:r>
+      <w:proofErr w:type="spellEnd"/>
     </w:p>
     <w:p>
       <w:pPr>
@@ -79,120 +204,133 @@
           <w:szCs w:val="32"/>
         </w:rPr>
       </w:pPr>
+      <w:proofErr w:type="spellStart"/>
       <w:r>
         <w:rPr>
           <w:b/>
           <w:sz w:val="32"/>
           <w:szCs w:val="32"/>
         </w:rPr>
-        <w:t>Specifikacija scenarija upotrebe funkcionalnosti</w:t>
-      </w:r>
-    </w:p>
-    <w:p>
-      <w:pPr>
-        <w:jc w:val="center"/>
+        <w:t>Specifikacija</w:t>
+      </w:r>
+      <w:proofErr w:type="spellEnd"/>
+      <w:r>
         <w:rPr>
           <w:b/>
           <w:sz w:val="32"/>
           <w:szCs w:val="32"/>
         </w:rPr>
-      </w:pPr>
+        <w:t xml:space="preserve"> </w:t>
+      </w:r>
+      <w:proofErr w:type="spellStart"/>
       <w:r>
         <w:rPr>
           <w:b/>
           <w:sz w:val="32"/>
           <w:szCs w:val="32"/>
         </w:rPr>
-        <w:t>Beleženje putovanja</w:t>
-      </w:r>
-    </w:p>
-    <w:p>
-      <w:pPr>
-        <w:jc w:val="center"/>
-        <w:rPr>
-          <w:sz w:val="24"/>
-          <w:szCs w:val="24"/>
-        </w:rPr>
-      </w:pPr>
-      <w:r>
-        <w:rPr>
-          <w:sz w:val="24"/>
-          <w:szCs w:val="24"/>
-        </w:rPr>
-        <w:t>Verzija 1.0</w:t>
-      </w:r>
-    </w:p>
-    <w:p>
-      <w:pPr>
+        <w:t>scenarija</w:t>
+      </w:r>
+      <w:proofErr w:type="spellEnd"/>
+      <w:r>
         <w:rPr>
           <w:b/>
           <w:sz w:val="32"/>
           <w:szCs w:val="32"/>
         </w:rPr>
-      </w:pPr>
-    </w:p>
-    <w:p>
-      <w:pPr>
+        <w:t xml:space="preserve"> </w:t>
+      </w:r>
+      <w:proofErr w:type="spellStart"/>
+      <w:r>
         <w:rPr>
           <w:b/>
           <w:sz w:val="32"/>
           <w:szCs w:val="32"/>
         </w:rPr>
-      </w:pPr>
-    </w:p>
-    <w:p>
-      <w:pPr>
+        <w:t>upotrebe</w:t>
+      </w:r>
+      <w:proofErr w:type="spellEnd"/>
+      <w:r>
         <w:rPr>
           <w:b/>
           <w:sz w:val="32"/>
           <w:szCs w:val="32"/>
         </w:rPr>
-      </w:pPr>
-    </w:p>
-    <w:p>
-      <w:pPr>
+        <w:t xml:space="preserve"> </w:t>
+      </w:r>
+      <w:proofErr w:type="spellStart"/>
+      <w:r>
         <w:rPr>
           <w:b/>
           <w:sz w:val="32"/>
           <w:szCs w:val="32"/>
         </w:rPr>
-      </w:pPr>
-    </w:p>
-    <w:p>
-      <w:pPr>
+        <w:t>funkcionalnosti</w:t>
+      </w:r>
+      <w:proofErr w:type="spellEnd"/>
+    </w:p>
+    <w:p>
+      <w:pPr>
+        <w:jc w:val="center"/>
         <w:rPr>
           <w:b/>
           <w:sz w:val="32"/>
           <w:szCs w:val="32"/>
         </w:rPr>
       </w:pPr>
-    </w:p>
-    <w:p>
-      <w:pPr>
+      <w:proofErr w:type="spellStart"/>
+      <w:r>
         <w:rPr>
           <w:b/>
           <w:sz w:val="32"/>
           <w:szCs w:val="32"/>
         </w:rPr>
-      </w:pPr>
-    </w:p>
-    <w:p>
-      <w:pPr>
+        <w:t>Beleženje</w:t>
+      </w:r>
+      <w:proofErr w:type="spellEnd"/>
+      <w:r>
         <w:rPr>
           <w:b/>
           <w:sz w:val="32"/>
           <w:szCs w:val="32"/>
         </w:rPr>
-      </w:pPr>
-    </w:p>
-    <w:p>
-      <w:pPr>
+        <w:t xml:space="preserve"> </w:t>
+      </w:r>
+      <w:proofErr w:type="spellStart"/>
+      <w:r>
         <w:rPr>
           <w:b/>
           <w:sz w:val="32"/>
           <w:szCs w:val="32"/>
         </w:rPr>
-      </w:pPr>
+        <w:t>putovanja</w:t>
+      </w:r>
+      <w:proofErr w:type="spellEnd"/>
+    </w:p>
+    <w:p>
+      <w:pPr>
+        <w:jc w:val="center"/>
+        <w:rPr>
+          <w:sz w:val="24"/>
+          <w:szCs w:val="24"/>
+        </w:rPr>
+      </w:pPr>
+      <w:proofErr w:type="spellStart"/>
+      <w:r>
+        <w:rPr>
+          <w:sz w:val="24"/>
+          <w:szCs w:val="24"/>
+        </w:rPr>
+        <w:t>Verzija</w:t>
+      </w:r>
+      <w:proofErr w:type="spellEnd"/>
+      <w:r>
+        <w:rPr>
+          <w:sz w:val="24"/>
+          <w:szCs w:val="24"/>
+        </w:rPr>
+        <w:t xml:space="preserve"> 1.2</w:t>
+      </w:r>
     </w:p>
     <w:p>
       <w:pPr>
@@ -223,6 +361,78 @@
     </w:p>
     <w:p>
       <w:pPr>
+        <w:rPr>
+          <w:b/>
+          <w:sz w:val="32"/>
+          <w:szCs w:val="32"/>
+        </w:rPr>
+      </w:pPr>
+    </w:p>
+    <w:p>
+      <w:pPr>
+        <w:rPr>
+          <w:b/>
+          <w:sz w:val="32"/>
+          <w:szCs w:val="32"/>
+        </w:rPr>
+      </w:pPr>
+    </w:p>
+    <w:p>
+      <w:pPr>
+        <w:rPr>
+          <w:b/>
+          <w:sz w:val="32"/>
+          <w:szCs w:val="32"/>
+        </w:rPr>
+      </w:pPr>
+    </w:p>
+    <w:p>
+      <w:pPr>
+        <w:rPr>
+          <w:b/>
+          <w:sz w:val="32"/>
+          <w:szCs w:val="32"/>
+        </w:rPr>
+      </w:pPr>
+    </w:p>
+    <w:p>
+      <w:pPr>
+        <w:rPr>
+          <w:b/>
+          <w:sz w:val="32"/>
+          <w:szCs w:val="32"/>
+        </w:rPr>
+      </w:pPr>
+    </w:p>
+    <w:p>
+      <w:pPr>
+        <w:rPr>
+          <w:b/>
+          <w:sz w:val="32"/>
+          <w:szCs w:val="32"/>
+        </w:rPr>
+      </w:pPr>
+    </w:p>
+    <w:p>
+      <w:pPr>
+        <w:rPr>
+          <w:b/>
+          <w:sz w:val="32"/>
+          <w:szCs w:val="32"/>
+        </w:rPr>
+      </w:pPr>
+    </w:p>
+    <w:p>
+      <w:pPr>
+        <w:rPr>
+          <w:b/>
+          <w:sz w:val="32"/>
+          <w:szCs w:val="32"/>
+        </w:rPr>
+      </w:pPr>
+    </w:p>
+    <w:p>
+      <w:pPr>
         <w:jc w:val="center"/>
         <w:rPr>
           <w:b/>
@@ -230,14 +440,36 @@
           <w:szCs w:val="28"/>
         </w:rPr>
       </w:pPr>
+      <w:proofErr w:type="spellStart"/>
       <w:r>
         <w:rPr>
           <w:b/>
           <w:sz w:val="28"/>
           <w:szCs w:val="28"/>
         </w:rPr>
-        <w:t>Istorija izmena</w:t>
-      </w:r>
+        <w:t>Istorija</w:t>
+      </w:r>
+      <w:proofErr w:type="spellEnd"/>
+      <w:r>
+        <w:rPr>
+          <w:b/>
+          <w:sz w:val="28"/>
+          <w:szCs w:val="28"/>
+        </w:rPr>
+        <w:t xml:space="preserve"> </w:t>
+      </w:r>
+      <w:proofErr w:type="spellStart"/>
+      <w:r>
+        <w:rPr>
+          <w:b/>
+          <w:sz w:val="28"/>
+          <w:szCs w:val="28"/>
+        </w:rPr>
+        <w:t>izmena</w:t>
+      </w:r>
+      <w:bookmarkStart w:id="0" w:name="_GoBack"/>
+      <w:bookmarkEnd w:id="0"/>
+      <w:proofErr w:type="spellEnd"/>
     </w:p>
     <w:p>
       <w:pPr>
@@ -626,6 +858,20 @@
                 <w:szCs w:val="24"/>
               </w:rPr>
             </w:pPr>
+            <w:r>
+              <w:rPr>
+                <w:sz w:val="24"/>
+                <w:szCs w:val="24"/>
+              </w:rPr>
+              <w:t>7.6.</w:t>
+            </w:r>
+            <w:r>
+              <w:rPr>
+                <w:sz w:val="24"/>
+                <w:szCs w:val="24"/>
+              </w:rPr>
+              <w:t>2020</w:t>
+            </w:r>
           </w:p>
         </w:tc>
         <w:tc>
@@ -646,6 +892,13 @@
                 <w:szCs w:val="24"/>
               </w:rPr>
             </w:pPr>
+            <w:r>
+              <w:rPr>
+                <w:sz w:val="24"/>
+                <w:szCs w:val="24"/>
+              </w:rPr>
+              <w:t>1.2</w:t>
+            </w:r>
           </w:p>
         </w:tc>
         <w:tc>
@@ -666,6 +919,13 @@
                 <w:szCs w:val="24"/>
               </w:rPr>
             </w:pPr>
+            <w:r>
+              <w:rPr>
+                <w:sz w:val="24"/>
+                <w:szCs w:val="24"/>
+              </w:rPr>
+              <w:t>Konačna verzija</w:t>
+            </w:r>
           </w:p>
         </w:tc>
         <w:tc>
@@ -686,6 +946,13 @@
                 <w:szCs w:val="24"/>
               </w:rPr>
             </w:pPr>
+            <w:r>
+              <w:rPr>
+                <w:sz w:val="24"/>
+                <w:szCs w:val="24"/>
+              </w:rPr>
+              <w:t>Danilo Drobnjak</w:t>
+            </w:r>
           </w:p>
         </w:tc>
       </w:tr>
@@ -820,9 +1087,11 @@
           <w:pPr>
             <w:pStyle w:val="TOCHeading"/>
           </w:pPr>
+          <w:proofErr w:type="spellStart"/>
           <w:r>
             <w:t>Sadržaj</w:t>
           </w:r>
+          <w:proofErr w:type="spellEnd"/>
         </w:p>
         <w:p>
           <w:pPr>
@@ -1101,43 +1370,297 @@
     <w:p>
       <w:r>
         <w:tab/>
-        <w:t>Cilj : beleženje putovanja</w:t>
-      </w:r>
+      </w:r>
+      <w:proofErr w:type="spellStart"/>
+      <w:proofErr w:type="gramStart"/>
+      <w:r>
+        <w:t>Cilj</w:t>
+      </w:r>
+      <w:proofErr w:type="spellEnd"/>
+      <w:r>
+        <w:t xml:space="preserve"> :</w:t>
+      </w:r>
+      <w:proofErr w:type="gramEnd"/>
+      <w:r>
+        <w:t xml:space="preserve"> </w:t>
+      </w:r>
+      <w:proofErr w:type="spellStart"/>
+      <w:r>
+        <w:t>B</w:t>
+      </w:r>
+      <w:r>
+        <w:t>eleženje</w:t>
+      </w:r>
+      <w:proofErr w:type="spellEnd"/>
+      <w:r>
+        <w:t xml:space="preserve"> </w:t>
+      </w:r>
+      <w:proofErr w:type="spellStart"/>
+      <w:r>
+        <w:t>putovanja</w:t>
+      </w:r>
+      <w:proofErr w:type="spellEnd"/>
     </w:p>
     <w:p>
       <w:pPr>
         <w:ind w:left="720"/>
       </w:pPr>
       <w:r>
-        <w:t>Pre-uslov: Korisnik je ulogovan i nalazi se na stranici za beleženje putovanja</w:t>
-      </w:r>
-      <w:r>
-        <w:t xml:space="preserve">,postojanje baze      podataka </w:t>
+        <w:t>Pre-</w:t>
+      </w:r>
+      <w:proofErr w:type="spellStart"/>
+      <w:r>
+        <w:t>uslov</w:t>
+      </w:r>
+      <w:proofErr w:type="spellEnd"/>
+      <w:r>
+        <w:t xml:space="preserve">: </w:t>
+      </w:r>
+      <w:proofErr w:type="spellStart"/>
+      <w:r>
+        <w:t>Korisnik</w:t>
+      </w:r>
+      <w:proofErr w:type="spellEnd"/>
+      <w:r>
+        <w:t xml:space="preserve"> je </w:t>
+      </w:r>
+      <w:proofErr w:type="spellStart"/>
+      <w:r>
+        <w:t>ulogovan</w:t>
+      </w:r>
+      <w:proofErr w:type="spellEnd"/>
+      <w:r>
+        <w:t xml:space="preserve"> i </w:t>
+      </w:r>
+      <w:proofErr w:type="spellStart"/>
+      <w:r>
+        <w:t>nalazi</w:t>
+      </w:r>
+      <w:proofErr w:type="spellEnd"/>
+      <w:r>
+        <w:t xml:space="preserve"> se </w:t>
+      </w:r>
+      <w:proofErr w:type="spellStart"/>
+      <w:proofErr w:type="gramStart"/>
+      <w:r>
+        <w:t>na</w:t>
+      </w:r>
+      <w:proofErr w:type="spellEnd"/>
+      <w:proofErr w:type="gramEnd"/>
+      <w:r>
+        <w:t xml:space="preserve"> </w:t>
+      </w:r>
+      <w:proofErr w:type="spellStart"/>
+      <w:r>
+        <w:t>stranici</w:t>
+      </w:r>
+      <w:proofErr w:type="spellEnd"/>
+      <w:r>
+        <w:t xml:space="preserve"> </w:t>
+      </w:r>
+      <w:proofErr w:type="spellStart"/>
+      <w:r>
+        <w:t>za</w:t>
+      </w:r>
+      <w:proofErr w:type="spellEnd"/>
+      <w:r>
+        <w:t xml:space="preserve"> </w:t>
+      </w:r>
+      <w:proofErr w:type="spellStart"/>
+      <w:r>
+        <w:t>beleženje</w:t>
+      </w:r>
+      <w:proofErr w:type="spellEnd"/>
+      <w:r>
+        <w:t xml:space="preserve"> </w:t>
+      </w:r>
+      <w:proofErr w:type="spellStart"/>
+      <w:r>
+        <w:t>putovanja</w:t>
+      </w:r>
+      <w:proofErr w:type="spellEnd"/>
+      <w:r>
+        <w:t xml:space="preserve"> </w:t>
       </w:r>
     </w:p>
     <w:p>
       <w:r>
         <w:tab/>
-        <w:t>Posle-uslov uspeha: Uneto putovanje je sačuvano u bazi</w:t>
-      </w:r>
+      </w:r>
+      <w:proofErr w:type="spellStart"/>
+      <w:r>
+        <w:t>Posle-uslov</w:t>
+      </w:r>
+      <w:proofErr w:type="spellEnd"/>
+      <w:r>
+        <w:t xml:space="preserve"> </w:t>
+      </w:r>
+      <w:proofErr w:type="spellStart"/>
+      <w:r>
+        <w:t>uspeha</w:t>
+      </w:r>
+      <w:proofErr w:type="spellEnd"/>
+      <w:r>
+        <w:t xml:space="preserve">: </w:t>
+      </w:r>
+      <w:proofErr w:type="spellStart"/>
+      <w:r>
+        <w:t>Uneto</w:t>
+      </w:r>
+      <w:proofErr w:type="spellEnd"/>
+      <w:r>
+        <w:t xml:space="preserve"> </w:t>
+      </w:r>
+      <w:proofErr w:type="spellStart"/>
+      <w:r>
+        <w:t>putovanje</w:t>
+      </w:r>
+      <w:proofErr w:type="spellEnd"/>
+      <w:r>
+        <w:t xml:space="preserve"> je </w:t>
+      </w:r>
+      <w:proofErr w:type="spellStart"/>
+      <w:r>
+        <w:t>sačuvano</w:t>
+      </w:r>
+      <w:proofErr w:type="spellEnd"/>
+      <w:r>
+        <w:t xml:space="preserve"> u </w:t>
+      </w:r>
+      <w:proofErr w:type="spellStart"/>
+      <w:r>
+        <w:t>bazi</w:t>
+      </w:r>
+      <w:proofErr w:type="spellEnd"/>
     </w:p>
     <w:p>
       <w:r>
         <w:tab/>
-        <w:t>Posle-uslov neuspeha: Nema</w:t>
-      </w:r>
+      </w:r>
+      <w:proofErr w:type="spellStart"/>
+      <w:r>
+        <w:t>Posle-uslov</w:t>
+      </w:r>
+      <w:proofErr w:type="spellEnd"/>
+      <w:r>
+        <w:t xml:space="preserve"> </w:t>
+      </w:r>
+      <w:proofErr w:type="spellStart"/>
+      <w:r>
+        <w:t>neuspeha</w:t>
+      </w:r>
+      <w:proofErr w:type="spellEnd"/>
+      <w:r>
+        <w:t xml:space="preserve">: </w:t>
+      </w:r>
+      <w:proofErr w:type="spellStart"/>
+      <w:r>
+        <w:t>Poruka</w:t>
+      </w:r>
+      <w:proofErr w:type="spellEnd"/>
+      <w:r>
+        <w:t xml:space="preserve"> o </w:t>
+      </w:r>
+      <w:proofErr w:type="spellStart"/>
+      <w:r>
+        <w:t>neuspešnosti</w:t>
+      </w:r>
+      <w:proofErr w:type="spellEnd"/>
     </w:p>
     <w:p>
       <w:r>
         <w:tab/>
-        <w:t>Ulaz : Drzava,mesto,ocena putovanja,tip saputnika</w:t>
-      </w:r>
+      </w:r>
+      <w:proofErr w:type="spellStart"/>
+      <w:proofErr w:type="gramStart"/>
+      <w:r>
+        <w:t>Ulaz</w:t>
+      </w:r>
+      <w:proofErr w:type="spellEnd"/>
+      <w:r>
+        <w:t xml:space="preserve"> :</w:t>
+      </w:r>
+      <w:proofErr w:type="gramEnd"/>
+      <w:r>
+        <w:t xml:space="preserve"> </w:t>
+      </w:r>
+      <w:proofErr w:type="spellStart"/>
+      <w:r>
+        <w:t>D</w:t>
+      </w:r>
+      <w:r>
+        <w:t>estinacija</w:t>
+      </w:r>
+      <w:proofErr w:type="spellEnd"/>
+      <w:r>
+        <w:t>,</w:t>
+      </w:r>
+      <w:r>
+        <w:t xml:space="preserve"> </w:t>
+      </w:r>
+      <w:proofErr w:type="spellStart"/>
+      <w:r>
+        <w:t>ocena</w:t>
+      </w:r>
+      <w:proofErr w:type="spellEnd"/>
+      <w:r>
+        <w:t xml:space="preserve"> </w:t>
+      </w:r>
+      <w:proofErr w:type="spellStart"/>
+      <w:r>
+        <w:t>putovanja</w:t>
+      </w:r>
+      <w:proofErr w:type="spellEnd"/>
+      <w:r>
+        <w:t>,</w:t>
+      </w:r>
+      <w:r>
+        <w:t xml:space="preserve">  </w:t>
+      </w:r>
+      <w:proofErr w:type="spellStart"/>
+      <w:r>
+        <w:t>saputnik</w:t>
+      </w:r>
+      <w:proofErr w:type="spellEnd"/>
+      <w:r>
+        <w:t xml:space="preserve">, </w:t>
+      </w:r>
+      <w:proofErr w:type="spellStart"/>
+      <w:r>
+        <w:t>komentar</w:t>
+      </w:r>
+      <w:proofErr w:type="spellEnd"/>
+      <w:r>
+        <w:t xml:space="preserve">, </w:t>
+      </w:r>
+      <w:proofErr w:type="spellStart"/>
+      <w:r>
+        <w:t>trajanje</w:t>
+      </w:r>
+      <w:proofErr w:type="spellEnd"/>
     </w:p>
     <w:p>
       <w:r>
         <w:tab/>
-        <w:t>Izlaz : Nema</w:t>
-      </w:r>
+      </w:r>
+      <w:proofErr w:type="spellStart"/>
+      <w:proofErr w:type="gramStart"/>
+      <w:r>
+        <w:t>Izlaz</w:t>
+      </w:r>
+      <w:proofErr w:type="spellEnd"/>
+      <w:r>
+        <w:t xml:space="preserve"> :</w:t>
+      </w:r>
+      <w:proofErr w:type="gramEnd"/>
+      <w:r>
+        <w:t xml:space="preserve"> </w:t>
+      </w:r>
+      <w:proofErr w:type="spellStart"/>
+      <w:r>
+        <w:t>Nema</w:t>
+      </w:r>
+      <w:proofErr w:type="spellEnd"/>
     </w:p>
     <w:p>
       <w:r>
@@ -1145,8 +1668,26 @@
       </w:r>
     </w:p>
     <w:p>
-      <w:r>
-        <w:t xml:space="preserve">Glavni scenario uspeha : </w:t>
+      <w:proofErr w:type="spellStart"/>
+      <w:r>
+        <w:t>Glavni</w:t>
+      </w:r>
+      <w:proofErr w:type="spellEnd"/>
+      <w:r>
+        <w:t xml:space="preserve"> scenario </w:t>
+      </w:r>
+      <w:proofErr w:type="spellStart"/>
+      <w:proofErr w:type="gramStart"/>
+      <w:r>
+        <w:t>uspeha</w:t>
+      </w:r>
+      <w:proofErr w:type="spellEnd"/>
+      <w:r>
+        <w:t xml:space="preserve"> :</w:t>
+      </w:r>
+      <w:proofErr w:type="gramEnd"/>
+      <w:r>
+        <w:t xml:space="preserve"> </w:t>
       </w:r>
     </w:p>
     <w:p>
@@ -1154,79 +1695,202 @@
         <w:ind w:left="720"/>
       </w:pPr>
       <w:r>
-        <w:t>1.   Korisnik unosi državu u text polje ime države I  naziv u text polje ime destinacije</w:t>
-      </w:r>
+        <w:t xml:space="preserve">1.   </w:t>
+      </w:r>
+      <w:proofErr w:type="spellStart"/>
+      <w:r>
+        <w:t>Korisnik</w:t>
+      </w:r>
+      <w:proofErr w:type="spellEnd"/>
+      <w:r>
+        <w:t xml:space="preserve"> </w:t>
+      </w:r>
+      <w:proofErr w:type="spellStart"/>
+      <w:r>
+        <w:t>iz</w:t>
+      </w:r>
+      <w:proofErr w:type="spellEnd"/>
+      <w:r>
+        <w:t xml:space="preserve"> </w:t>
+      </w:r>
+      <w:proofErr w:type="spellStart"/>
+      <w:r>
+        <w:t>padajuće</w:t>
+      </w:r>
+      <w:proofErr w:type="spellEnd"/>
+      <w:r>
+        <w:t xml:space="preserve"> </w:t>
+      </w:r>
+      <w:proofErr w:type="spellStart"/>
+      <w:r>
+        <w:t>liste</w:t>
+      </w:r>
+      <w:proofErr w:type="spellEnd"/>
+      <w:r>
+        <w:t xml:space="preserve"> </w:t>
+      </w:r>
+      <w:proofErr w:type="spellStart"/>
+      <w:r>
+        <w:t>unosi</w:t>
+      </w:r>
+      <w:proofErr w:type="spellEnd"/>
+      <w:r>
+        <w:t xml:space="preserve"> </w:t>
+      </w:r>
+      <w:proofErr w:type="spellStart"/>
+      <w:r>
+        <w:t>destinaciju</w:t>
+      </w:r>
+      <w:proofErr w:type="spellEnd"/>
+      <w:r>
+        <w:t xml:space="preserve"> </w:t>
+      </w:r>
+      <w:proofErr w:type="spellStart"/>
+      <w:r>
+        <w:t>saputnika</w:t>
+      </w:r>
+      <w:proofErr w:type="spellEnd"/>
+      <w:r>
+        <w:t xml:space="preserve"> i </w:t>
+      </w:r>
+      <w:proofErr w:type="spellStart"/>
+      <w:r>
+        <w:t>trajanje</w:t>
+      </w:r>
+      <w:proofErr w:type="spellEnd"/>
+      <w:r>
+        <w:t xml:space="preserve">, </w:t>
+      </w:r>
+      <w:proofErr w:type="spellStart"/>
+      <w:r>
+        <w:t>beleži</w:t>
+      </w:r>
+      <w:proofErr w:type="spellEnd"/>
+      <w:r>
+        <w:t xml:space="preserve"> </w:t>
+      </w:r>
+      <w:proofErr w:type="spellStart"/>
+      <w:r>
+        <w:t>ocenu</w:t>
+      </w:r>
+      <w:proofErr w:type="spellEnd"/>
+      <w:r>
+        <w:t xml:space="preserve"> i </w:t>
+      </w:r>
+      <w:proofErr w:type="spellStart"/>
+      <w:r>
+        <w:t>beleži</w:t>
+      </w:r>
+      <w:proofErr w:type="spellEnd"/>
+      <w:r>
+        <w:t xml:space="preserve"> </w:t>
+      </w:r>
+      <w:proofErr w:type="spellStart"/>
+      <w:r>
+        <w:t>komentar</w:t>
+      </w:r>
+      <w:proofErr w:type="spellEnd"/>
     </w:p>
     <w:p>
       <w:pPr>
         <w:ind w:left="720"/>
       </w:pPr>
       <w:r>
-        <w:t>2.   Korisnik iz padajućeg menija bira tip saputnika</w:t>
-      </w:r>
-    </w:p>
-    <w:p>
-      <w:pPr>
-        <w:ind w:left="720"/>
-      </w:pPr>
-      <w:r>
-        <w:t>3.   Korisnik iz padajućeg menija bira ocenu</w:t>
-      </w:r>
-    </w:p>
-    <w:p>
-      <w:pPr>
-        <w:ind w:left="720"/>
-      </w:pPr>
-      <w:r>
-        <w:t>4.1. Korisnik potvrđuje unos klikom na dugme potvrdi</w:t>
-      </w:r>
-    </w:p>
-    <w:p>
-      <w:pPr>
-        <w:ind w:left="720"/>
-      </w:pPr>
-      <w:r>
-        <w:t>5.1. Sistem proverava unešene podatke</w:t>
-      </w:r>
-    </w:p>
-    <w:p>
-      <w:pPr>
-        <w:ind w:firstLine="720"/>
-      </w:pPr>
-      <w:r>
-        <w:t>6.    Sistem čuva unete podatke u bazi</w:t>
-      </w:r>
-    </w:p>
-    <w:p>
-      <w:pPr>
-        <w:ind w:left="720"/>
-      </w:pPr>
-      <w:r>
-        <w:t xml:space="preserve">7.    Sistem se vraća na </w:t>
-      </w:r>
-      <w:r>
-        <w:t>korak 1</w:t>
-      </w:r>
-      <w:bookmarkStart w:id="0" w:name="_GoBack"/>
-      <w:bookmarkEnd w:id="0"/>
-    </w:p>
-    <w:p>
-      <w:pPr>
-        <w:pStyle w:val="ListParagraph"/>
-        <w:ind w:left="1080"/>
-      </w:pPr>
-    </w:p>
-    <w:p>
-      <w:pPr>
-        <w:pStyle w:val="ListParagraph"/>
-        <w:ind w:left="1080"/>
-      </w:pPr>
-    </w:p>
-    <w:p>
-      <w:pPr>
-        <w:pStyle w:val="ListParagraph"/>
-        <w:ind w:left="1080"/>
-      </w:pPr>
+        <w:t xml:space="preserve">2.   </w:t>
+      </w:r>
+      <w:proofErr w:type="spellStart"/>
+      <w:r>
+        <w:t>Korisnik</w:t>
+      </w:r>
+      <w:proofErr w:type="spellEnd"/>
+      <w:r>
+        <w:t xml:space="preserve"> </w:t>
+      </w:r>
+      <w:proofErr w:type="spellStart"/>
+      <w:r>
+        <w:t>na</w:t>
+      </w:r>
+      <w:proofErr w:type="spellEnd"/>
+      <w:r>
+        <w:t xml:space="preserve"> </w:t>
+      </w:r>
+      <w:proofErr w:type="spellStart"/>
+      <w:proofErr w:type="gramStart"/>
+      <w:r>
+        <w:t>odgovarajuće</w:t>
+      </w:r>
+      <w:proofErr w:type="spellEnd"/>
+      <w:r>
+        <w:t xml:space="preserve">  </w:t>
+      </w:r>
+      <w:proofErr w:type="spellStart"/>
+      <w:r>
+        <w:t>dugme</w:t>
+      </w:r>
+      <w:proofErr w:type="spellEnd"/>
+      <w:proofErr w:type="gramEnd"/>
+      <w:r>
+        <w:t xml:space="preserve"> </w:t>
+      </w:r>
+      <w:proofErr w:type="spellStart"/>
+      <w:r>
+        <w:t>bira</w:t>
+      </w:r>
+      <w:proofErr w:type="spellEnd"/>
+      <w:r>
+        <w:t xml:space="preserve"> da </w:t>
+      </w:r>
+      <w:proofErr w:type="spellStart"/>
+      <w:r>
+        <w:t>sačuva</w:t>
+      </w:r>
+      <w:proofErr w:type="spellEnd"/>
+      <w:r>
+        <w:t xml:space="preserve"> </w:t>
+      </w:r>
+      <w:proofErr w:type="spellStart"/>
+      <w:r>
+        <w:t>unete</w:t>
+      </w:r>
+      <w:proofErr w:type="spellEnd"/>
+      <w:r>
+        <w:t xml:space="preserve"> </w:t>
+      </w:r>
+      <w:proofErr w:type="spellStart"/>
+      <w:r>
+        <w:t>podatke</w:t>
+      </w:r>
+      <w:proofErr w:type="spellEnd"/>
+    </w:p>
+    <w:p>
+      <w:r>
+        <w:tab/>
+        <w:t xml:space="preserve">3.  </w:t>
+      </w:r>
+      <w:proofErr w:type="spellStart"/>
+      <w:r>
+        <w:t>Sistem</w:t>
+      </w:r>
+      <w:proofErr w:type="spellEnd"/>
+      <w:r>
+        <w:t xml:space="preserve"> </w:t>
+      </w:r>
+      <w:proofErr w:type="spellStart"/>
+      <w:r>
+        <w:t>proverava</w:t>
+      </w:r>
+      <w:proofErr w:type="spellEnd"/>
+      <w:r>
+        <w:t xml:space="preserve"> unite </w:t>
+      </w:r>
+      <w:proofErr w:type="spellStart"/>
+      <w:r>
+        <w:t>podatke</w:t>
+      </w:r>
+      <w:proofErr w:type="spellEnd"/>
+      <w:r>
+        <w:t xml:space="preserve"> </w:t>
+      </w:r>
     </w:p>
     <w:p/>
     <w:p>
@@ -1236,115 +1900,317 @@
           <w:szCs w:val="20"/>
         </w:rPr>
       </w:pPr>
+      <w:proofErr w:type="spellStart"/>
       <w:r>
         <w:rPr>
           <w:sz w:val="20"/>
           <w:szCs w:val="20"/>
         </w:rPr>
-        <w:t>Alternativni tokovi :</w:t>
-      </w:r>
-    </w:p>
-    <w:p>
-      <w:pPr>
+        <w:t>Alternativni</w:t>
+      </w:r>
+      <w:proofErr w:type="spellEnd"/>
+      <w:r>
         <w:rPr>
           <w:sz w:val="20"/>
           <w:szCs w:val="20"/>
         </w:rPr>
-      </w:pPr>
+        <w:t xml:space="preserve"> </w:t>
+      </w:r>
+      <w:proofErr w:type="spellStart"/>
+      <w:proofErr w:type="gramStart"/>
       <w:r>
         <w:rPr>
           <w:sz w:val="20"/>
           <w:szCs w:val="20"/>
         </w:rPr>
+        <w:t>tokovi</w:t>
+      </w:r>
+      <w:proofErr w:type="spellEnd"/>
+      <w:r>
+        <w:rPr>
+          <w:sz w:val="20"/>
+          <w:szCs w:val="20"/>
+        </w:rPr>
+        <w:t xml:space="preserve"> :</w:t>
+      </w:r>
+      <w:proofErr w:type="gramEnd"/>
+    </w:p>
+    <w:p>
+      <w:pPr>
+        <w:rPr>
+          <w:szCs w:val="20"/>
+        </w:rPr>
+      </w:pPr>
+      <w:r>
+        <w:rPr>
+          <w:sz w:val="20"/>
+          <w:szCs w:val="20"/>
+        </w:rPr>
         <w:tab/>
       </w:r>
-    </w:p>
-    <w:p>
-      <w:pPr>
-        <w:ind w:left="720"/>
+      <w:proofErr w:type="gramStart"/>
+      <w:r>
+        <w:rPr>
+          <w:szCs w:val="20"/>
+        </w:rPr>
+        <w:t>3.a</w:t>
+      </w:r>
+      <w:proofErr w:type="gramEnd"/>
+      <w:r>
+        <w:rPr>
+          <w:szCs w:val="20"/>
+        </w:rPr>
+        <w:t>.</w:t>
+      </w:r>
+      <w:r>
+        <w:rPr>
+          <w:szCs w:val="20"/>
+        </w:rPr>
+        <w:t xml:space="preserve"> </w:t>
+      </w:r>
+      <w:proofErr w:type="spellStart"/>
+      <w:r>
+        <w:rPr>
+          <w:szCs w:val="20"/>
+        </w:rPr>
+        <w:t>Nisu</w:t>
+      </w:r>
+      <w:proofErr w:type="spellEnd"/>
+      <w:r>
+        <w:rPr>
+          <w:szCs w:val="20"/>
+        </w:rPr>
+        <w:t xml:space="preserve"> </w:t>
+      </w:r>
+      <w:proofErr w:type="spellStart"/>
+      <w:r>
+        <w:rPr>
+          <w:szCs w:val="20"/>
+        </w:rPr>
+        <w:t>uneti</w:t>
+      </w:r>
+      <w:proofErr w:type="spellEnd"/>
+      <w:r>
+        <w:rPr>
+          <w:szCs w:val="20"/>
+        </w:rPr>
+        <w:t xml:space="preserve"> </w:t>
+      </w:r>
+      <w:proofErr w:type="spellStart"/>
+      <w:r>
+        <w:rPr>
+          <w:szCs w:val="20"/>
+        </w:rPr>
+        <w:t>svi</w:t>
+      </w:r>
+      <w:proofErr w:type="spellEnd"/>
+      <w:r>
+        <w:rPr>
+          <w:szCs w:val="20"/>
+        </w:rPr>
+        <w:t xml:space="preserve"> </w:t>
+      </w:r>
+      <w:proofErr w:type="spellStart"/>
+      <w:r>
+        <w:rPr>
+          <w:szCs w:val="20"/>
+        </w:rPr>
+        <w:t>podaci</w:t>
+      </w:r>
+      <w:proofErr w:type="spellEnd"/>
+    </w:p>
+    <w:p>
+      <w:pPr>
+        <w:rPr>
+          <w:szCs w:val="20"/>
+        </w:rPr>
+      </w:pPr>
+      <w:r>
+        <w:rPr>
+          <w:szCs w:val="20"/>
+        </w:rPr>
+        <w:tab/>
+      </w:r>
+      <w:r>
+        <w:rPr>
+          <w:szCs w:val="20"/>
+        </w:rPr>
+        <w:tab/>
+      </w:r>
+      <w:proofErr w:type="gramStart"/>
+      <w:r>
+        <w:rPr>
+          <w:szCs w:val="20"/>
+        </w:rPr>
+        <w:t>1.Sistem</w:t>
+      </w:r>
+      <w:proofErr w:type="gramEnd"/>
+      <w:r>
+        <w:rPr>
+          <w:szCs w:val="20"/>
+        </w:rPr>
+        <w:t xml:space="preserve"> </w:t>
+      </w:r>
+      <w:proofErr w:type="spellStart"/>
+      <w:r>
+        <w:rPr>
+          <w:szCs w:val="20"/>
+        </w:rPr>
+        <w:t>ispisuje</w:t>
+      </w:r>
+      <w:proofErr w:type="spellEnd"/>
+      <w:r>
+        <w:rPr>
+          <w:szCs w:val="20"/>
+        </w:rPr>
+        <w:t xml:space="preserve"> </w:t>
+      </w:r>
+      <w:proofErr w:type="spellStart"/>
+      <w:r>
+        <w:rPr>
+          <w:szCs w:val="20"/>
+        </w:rPr>
+        <w:t>grešku</w:t>
+      </w:r>
+      <w:proofErr w:type="spellEnd"/>
+      <w:r>
+        <w:rPr>
+          <w:szCs w:val="20"/>
+        </w:rPr>
+        <w:t xml:space="preserve"> </w:t>
+      </w:r>
+    </w:p>
+    <w:p>
+      <w:pPr>
+        <w:rPr>
+          <w:szCs w:val="20"/>
+        </w:rPr>
+      </w:pPr>
+      <w:r>
+        <w:rPr>
+          <w:szCs w:val="20"/>
+        </w:rPr>
+        <w:tab/>
+      </w:r>
+      <w:r>
+        <w:rPr>
+          <w:szCs w:val="20"/>
+        </w:rPr>
+        <w:tab/>
+      </w:r>
+      <w:proofErr w:type="gramStart"/>
+      <w:r>
+        <w:rPr>
+          <w:szCs w:val="20"/>
+        </w:rPr>
+        <w:t>1.Sistem</w:t>
+      </w:r>
+      <w:proofErr w:type="gramEnd"/>
+      <w:r>
+        <w:rPr>
+          <w:szCs w:val="20"/>
+        </w:rPr>
+        <w:t xml:space="preserve"> se </w:t>
+      </w:r>
+      <w:proofErr w:type="spellStart"/>
+      <w:r>
+        <w:rPr>
+          <w:szCs w:val="20"/>
+        </w:rPr>
+        <w:t>vraca</w:t>
+      </w:r>
+      <w:proofErr w:type="spellEnd"/>
+      <w:r>
+        <w:rPr>
+          <w:szCs w:val="20"/>
+        </w:rPr>
+        <w:t xml:space="preserve"> </w:t>
+      </w:r>
+      <w:proofErr w:type="spellStart"/>
+      <w:r>
+        <w:rPr>
+          <w:szCs w:val="20"/>
+        </w:rPr>
+        <w:t>na</w:t>
+      </w:r>
+      <w:proofErr w:type="spellEnd"/>
+      <w:r>
+        <w:rPr>
+          <w:szCs w:val="20"/>
+        </w:rPr>
+        <w:t xml:space="preserve"> </w:t>
+      </w:r>
+      <w:proofErr w:type="spellStart"/>
+      <w:r>
+        <w:rPr>
+          <w:szCs w:val="20"/>
+        </w:rPr>
+        <w:t>korak</w:t>
+      </w:r>
+      <w:proofErr w:type="spellEnd"/>
+      <w:r>
+        <w:rPr>
+          <w:szCs w:val="20"/>
+        </w:rPr>
+        <w:t xml:space="preserve"> 1 </w:t>
+      </w:r>
+    </w:p>
+    <w:p>
+      <w:pPr>
         <w:rPr>
           <w:sz w:val="20"/>
           <w:szCs w:val="20"/>
         </w:rPr>
       </w:pPr>
-      <w:r>
+    </w:p>
+    <w:p>
+      <w:pPr>
         <w:rPr>
           <w:sz w:val="20"/>
           <w:szCs w:val="20"/>
         </w:rPr>
-        <w:t>4.2. Korisnik poništava klikom na dugme odustani, a samim tim I odustaje od beleženja putovanja</w:t>
-      </w:r>
-    </w:p>
-    <w:p>
-      <w:pPr>
+      </w:pPr>
+      <w:proofErr w:type="spellStart"/>
+      <w:r>
         <w:rPr>
           <w:sz w:val="20"/>
           <w:szCs w:val="20"/>
         </w:rPr>
-      </w:pPr>
+        <w:t>Posebni</w:t>
+      </w:r>
+      <w:proofErr w:type="spellEnd"/>
       <w:r>
         <w:rPr>
           <w:sz w:val="20"/>
           <w:szCs w:val="20"/>
         </w:rPr>
-        <w:tab/>
-        <w:t>4.2.1. Sistem se vraća na korak 1</w:t>
-      </w:r>
-    </w:p>
-    <w:p>
-      <w:pPr>
+        <w:t xml:space="preserve"> </w:t>
+      </w:r>
+      <w:proofErr w:type="spellStart"/>
+      <w:r>
         <w:rPr>
           <w:sz w:val="20"/>
           <w:szCs w:val="20"/>
         </w:rPr>
-      </w:pPr>
+        <w:t>zahtevi</w:t>
+      </w:r>
+      <w:proofErr w:type="spellEnd"/>
       <w:r>
         <w:rPr>
           <w:sz w:val="20"/>
           <w:szCs w:val="20"/>
         </w:rPr>
-        <w:tab/>
-        <w:t>5.2. Nije uneto jedno od dva text polja ili oba,sistem se vraća na korak 1</w:t>
-      </w:r>
-    </w:p>
-    <w:p>
-      <w:pPr>
-        <w:ind w:left="720"/>
+        <w:t xml:space="preserve">: </w:t>
+      </w:r>
+      <w:proofErr w:type="spellStart"/>
+      <w:r>
         <w:rPr>
           <w:sz w:val="20"/>
           <w:szCs w:val="20"/>
         </w:rPr>
-      </w:pPr>
-      <w:r>
-        <w:rPr>
-          <w:sz w:val="20"/>
-          <w:szCs w:val="20"/>
-        </w:rPr>
-        <w:t>5.3. Uneta destinacija ne postoji u bazi , sistem je dodaje I upisuje u bazu,sistem se vraća na korak  6</w:t>
-      </w:r>
-    </w:p>
-    <w:p>
-      <w:pPr>
-        <w:rPr>
-          <w:sz w:val="20"/>
-          <w:szCs w:val="20"/>
-        </w:rPr>
-      </w:pPr>
-    </w:p>
-    <w:p>
-      <w:pPr>
-        <w:rPr>
-          <w:sz w:val="20"/>
-          <w:szCs w:val="20"/>
-        </w:rPr>
-      </w:pPr>
-      <w:r>
-        <w:rPr>
-          <w:sz w:val="20"/>
-          <w:szCs w:val="20"/>
-        </w:rPr>
-        <w:t>Posebni zahtevi: Nema</w:t>
-      </w:r>
+        <w:t>Nema</w:t>
+      </w:r>
+      <w:proofErr w:type="spellEnd"/>
     </w:p>
     <w:p/>
     <w:sectPr>
